--- a/文档/ios测试报告.docx
+++ b/文档/ios测试报告.docx
@@ -13,14 +13,7 @@
           <w:rFonts w:ascii="黑体" w:eastAsia="黑体" w:hint="eastAsia"/>
           <w:sz w:val="44"/>
         </w:rPr>
-        <w:t>IOS</w:t>
-      </w:r>
-      <w:r>
-        <w:rPr>
-          <w:rFonts w:ascii="黑体" w:eastAsia="黑体" w:hint="eastAsia"/>
-          <w:sz w:val="44"/>
-        </w:rPr>
-        <w:t>测试报告</w:t>
+        <w:t>IOS测试报告</w:t>
       </w:r>
     </w:p>
     <w:p/>
@@ -482,79 +475,7 @@
           <w:sz w:val="24"/>
           <w:szCs w:val="24"/>
         </w:rPr>
-        <w:t>【</w:t>
-      </w:r>
-      <w:r>
-        <w:rPr>
-          <w:rStyle w:val="a8"/>
-          <w:rFonts w:ascii="宋体" w:eastAsia="宋体" w:hAnsi="宋体" w:cs="宋体" w:hint="eastAsia"/>
-          <w:b w:val="0"/>
-          <w:bCs/>
-          <w:color w:val="000000" w:themeColor="text1"/>
-          <w:sz w:val="24"/>
-          <w:szCs w:val="24"/>
-        </w:rPr>
-        <w:t>2</w:t>
-      </w:r>
-      <w:r>
-        <w:rPr>
-          <w:rStyle w:val="a8"/>
-          <w:rFonts w:ascii="宋体" w:eastAsia="宋体" w:hAnsi="宋体" w:cs="宋体" w:hint="eastAsia"/>
-          <w:b w:val="0"/>
-          <w:bCs/>
-          <w:color w:val="000000" w:themeColor="text1"/>
-          <w:sz w:val="24"/>
-          <w:szCs w:val="24"/>
-        </w:rPr>
-        <w:t>】</w:t>
-      </w:r>
-      <w:r>
-        <w:rPr>
-          <w:rStyle w:val="a8"/>
-          <w:rFonts w:ascii="宋体" w:eastAsia="宋体" w:hAnsi="宋体" w:cs="宋体" w:hint="eastAsia"/>
-          <w:b w:val="0"/>
-          <w:bCs/>
-          <w:color w:val="000000" w:themeColor="text1"/>
-          <w:sz w:val="24"/>
-          <w:szCs w:val="24"/>
-        </w:rPr>
-        <w:t>IOS</w:t>
-      </w:r>
-      <w:r>
-        <w:rPr>
-          <w:rStyle w:val="a8"/>
-          <w:rFonts w:ascii="宋体" w:eastAsia="宋体" w:hAnsi="宋体" w:cs="宋体" w:hint="eastAsia"/>
-          <w:b w:val="0"/>
-          <w:bCs/>
-          <w:color w:val="000000" w:themeColor="text1"/>
-          <w:sz w:val="24"/>
-          <w:szCs w:val="24"/>
-        </w:rPr>
-        <w:t>的设备服务与</w:t>
-      </w:r>
-      <w:r>
-        <w:rPr>
-          <w:rStyle w:val="a8"/>
-          <w:rFonts w:ascii="宋体" w:eastAsia="宋体" w:hAnsi="宋体" w:cs="宋体" w:hint="eastAsia"/>
-          <w:b w:val="0"/>
-          <w:bCs/>
-          <w:color w:val="000000" w:themeColor="text1"/>
-          <w:sz w:val="24"/>
-          <w:szCs w:val="24"/>
-        </w:rPr>
-        <w:t>android</w:t>
-      </w:r>
-      <w:r>
-        <w:rPr>
-          <w:rStyle w:val="a8"/>
-          <w:rFonts w:ascii="宋体" w:eastAsia="宋体" w:hAnsi="宋体" w:cs="宋体" w:hint="eastAsia"/>
-          <w:b w:val="0"/>
-          <w:bCs/>
-          <w:color w:val="000000" w:themeColor="text1"/>
-          <w:sz w:val="24"/>
-          <w:szCs w:val="24"/>
-        </w:rPr>
-        <w:t>的设备服务不一样</w:t>
+        <w:t>【2】IOS的设备服务与android的设备服务不一样</w:t>
       </w:r>
     </w:p>
     <w:tbl>
@@ -849,7 +770,56 @@
                 <w:sz w:val="24"/>
                 <w:szCs w:val="24"/>
               </w:rPr>
-              <w:t>IOS</w:t>
+              <w:t>IOS的设备服务与android的设备服务一样</w:t>
+            </w:r>
+          </w:p>
+        </w:tc>
+      </w:tr>
+      <w:tr>
+        <w:trPr>
+          <w:trHeight w:val="489"/>
+        </w:trPr>
+        <w:tc>
+          <w:tcPr>
+            <w:tcW w:w="1998" w:type="dxa"/>
+          </w:tcPr>
+          <w:p>
+            <w:pPr>
+              <w:spacing w:line="360" w:lineRule="auto"/>
+              <w:rPr>
+                <w:color w:val="000000" w:themeColor="text1"/>
+                <w:szCs w:val="21"/>
+              </w:rPr>
+            </w:pPr>
+            <w:r>
+              <w:rPr>
+                <w:rFonts w:hint="eastAsia"/>
+                <w:color w:val="000000" w:themeColor="text1"/>
+                <w:szCs w:val="21"/>
+              </w:rPr>
+              <w:t>实际结果：</w:t>
+            </w:r>
+          </w:p>
+        </w:tc>
+        <w:tc>
+          <w:tcPr>
+            <w:tcW w:w="7934" w:type="dxa"/>
+          </w:tcPr>
+          <w:p>
+            <w:pPr>
+              <w:spacing w:line="360" w:lineRule="auto"/>
+              <w:rPr>
+                <w:color w:val="000000" w:themeColor="text1"/>
+                <w:szCs w:val="21"/>
+              </w:rPr>
+            </w:pPr>
+            <w:r>
+              <w:rPr>
+                <w:rFonts w:hint="eastAsia"/>
+                <w:color w:val="000000" w:themeColor="text1"/>
+                <w:szCs w:val="21"/>
+              </w:rPr>
+              <w:t>1.</w:t>
             </w:r>
             <w:r>
               <w:rPr>
@@ -861,128 +831,7 @@
                 <w:sz w:val="24"/>
                 <w:szCs w:val="24"/>
               </w:rPr>
-              <w:t>的设备服务与</w:t>
-            </w:r>
-            <w:r>
-              <w:rPr>
-                <w:rStyle w:val="a8"/>
-                <w:rFonts w:ascii="宋体" w:eastAsia="宋体" w:hAnsi="宋体" w:cs="宋体" w:hint="eastAsia"/>
-                <w:b w:val="0"/>
-                <w:bCs/>
-                <w:color w:val="000000" w:themeColor="text1"/>
-                <w:sz w:val="24"/>
-                <w:szCs w:val="24"/>
-              </w:rPr>
-              <w:t>android</w:t>
-            </w:r>
-            <w:r>
-              <w:rPr>
-                <w:rStyle w:val="a8"/>
-                <w:rFonts w:ascii="宋体" w:eastAsia="宋体" w:hAnsi="宋体" w:cs="宋体" w:hint="eastAsia"/>
-                <w:b w:val="0"/>
-                <w:bCs/>
-                <w:color w:val="000000" w:themeColor="text1"/>
-                <w:sz w:val="24"/>
-                <w:szCs w:val="24"/>
-              </w:rPr>
-              <w:t>的设备服务一样</w:t>
-            </w:r>
-          </w:p>
-        </w:tc>
-      </w:tr>
-      <w:tr>
-        <w:trPr>
-          <w:trHeight w:val="489"/>
-        </w:trPr>
-        <w:tc>
-          <w:tcPr>
-            <w:tcW w:w="1998" w:type="dxa"/>
-          </w:tcPr>
-          <w:p>
-            <w:pPr>
-              <w:spacing w:line="360" w:lineRule="auto"/>
-              <w:rPr>
-                <w:color w:val="000000" w:themeColor="text1"/>
-                <w:szCs w:val="21"/>
-              </w:rPr>
-            </w:pPr>
-            <w:r>
-              <w:rPr>
-                <w:rFonts w:hint="eastAsia"/>
-                <w:color w:val="000000" w:themeColor="text1"/>
-                <w:szCs w:val="21"/>
-              </w:rPr>
-              <w:t>实际结果：</w:t>
-            </w:r>
-          </w:p>
-        </w:tc>
-        <w:tc>
-          <w:tcPr>
-            <w:tcW w:w="7934" w:type="dxa"/>
-          </w:tcPr>
-          <w:p>
-            <w:pPr>
-              <w:spacing w:line="360" w:lineRule="auto"/>
-              <w:rPr>
-                <w:color w:val="000000" w:themeColor="text1"/>
-                <w:szCs w:val="21"/>
-              </w:rPr>
-            </w:pPr>
-            <w:r>
-              <w:rPr>
-                <w:rFonts w:hint="eastAsia"/>
-                <w:color w:val="000000" w:themeColor="text1"/>
-                <w:szCs w:val="21"/>
-              </w:rPr>
-              <w:t>1.</w:t>
-            </w:r>
-            <w:r>
-              <w:rPr>
-                <w:rStyle w:val="a8"/>
-                <w:rFonts w:ascii="宋体" w:eastAsia="宋体" w:hAnsi="宋体" w:cs="宋体" w:hint="eastAsia"/>
-                <w:b w:val="0"/>
-                <w:bCs/>
-                <w:color w:val="000000" w:themeColor="text1"/>
-                <w:sz w:val="24"/>
-                <w:szCs w:val="24"/>
-              </w:rPr>
-              <w:t>IOS</w:t>
-            </w:r>
-            <w:r>
-              <w:rPr>
-                <w:rStyle w:val="a8"/>
-                <w:rFonts w:ascii="宋体" w:eastAsia="宋体" w:hAnsi="宋体" w:cs="宋体" w:hint="eastAsia"/>
-                <w:b w:val="0"/>
-                <w:bCs/>
-                <w:color w:val="000000" w:themeColor="text1"/>
-                <w:sz w:val="24"/>
-                <w:szCs w:val="24"/>
-              </w:rPr>
-              <w:t>的设备服务与</w:t>
-            </w:r>
-            <w:r>
-              <w:rPr>
-                <w:rStyle w:val="a8"/>
-                <w:rFonts w:ascii="宋体" w:eastAsia="宋体" w:hAnsi="宋体" w:cs="宋体" w:hint="eastAsia"/>
-                <w:b w:val="0"/>
-                <w:bCs/>
-                <w:color w:val="000000" w:themeColor="text1"/>
-                <w:sz w:val="24"/>
-                <w:szCs w:val="24"/>
-              </w:rPr>
-              <w:t>android</w:t>
-            </w:r>
-            <w:r>
-              <w:rPr>
-                <w:rStyle w:val="a8"/>
-                <w:rFonts w:ascii="宋体" w:eastAsia="宋体" w:hAnsi="宋体" w:cs="宋体" w:hint="eastAsia"/>
-                <w:b w:val="0"/>
-                <w:bCs/>
-                <w:color w:val="000000" w:themeColor="text1"/>
-                <w:sz w:val="24"/>
-                <w:szCs w:val="24"/>
-              </w:rPr>
-              <w:t>的设备服务不一样</w:t>
+              <w:t>IOS的设备服务与android的设备服务不一样</w:t>
             </w:r>
           </w:p>
         </w:tc>
@@ -1205,31 +1054,7 @@
           <w:sz w:val="24"/>
           <w:szCs w:val="24"/>
         </w:rPr>
-        <w:t>【</w:t>
-      </w:r>
-      <w:r>
-        <w:rPr>
-          <w:rStyle w:val="a8"/>
-          <w:rFonts w:ascii="宋体" w:eastAsia="宋体" w:hAnsi="宋体" w:cs="宋体" w:hint="eastAsia"/>
-          <w:b w:val="0"/>
-          <w:bCs/>
-          <w:color w:val="E7E6E6" w:themeColor="background2"/>
-          <w:sz w:val="24"/>
-          <w:szCs w:val="24"/>
-        </w:rPr>
-        <w:t>3</w:t>
-      </w:r>
-      <w:r>
-        <w:rPr>
-          <w:rStyle w:val="a8"/>
-          <w:rFonts w:ascii="宋体" w:eastAsia="宋体" w:hAnsi="宋体" w:cs="宋体" w:hint="eastAsia"/>
-          <w:b w:val="0"/>
-          <w:bCs/>
-          <w:color w:val="E7E6E6" w:themeColor="background2"/>
-          <w:sz w:val="24"/>
-          <w:szCs w:val="24"/>
-        </w:rPr>
-        <w:t>】</w:t>
+        <w:t>【3】</w:t>
       </w:r>
       <w:r>
         <w:rPr>
@@ -1715,7 +1540,7 @@
           <w:rFonts w:ascii="宋体" w:eastAsia="宋体" w:hAnsi="宋体" w:cs="宋体"/>
           <w:b w:val="0"/>
           <w:bCs/>
-          <w:color w:val="000000" w:themeColor="text1"/>
+          <w:color w:val="E7E6E6" w:themeColor="background2"/>
           <w:sz w:val="24"/>
           <w:szCs w:val="24"/>
         </w:rPr>
@@ -1726,40 +1551,16 @@
           <w:rFonts w:ascii="宋体" w:eastAsia="宋体" w:hAnsi="宋体" w:cs="宋体" w:hint="eastAsia"/>
           <w:b w:val="0"/>
           <w:bCs/>
-          <w:color w:val="000000" w:themeColor="text1"/>
+          <w:color w:val="E7E6E6" w:themeColor="background2"/>
           <w:sz w:val="24"/>
           <w:szCs w:val="24"/>
         </w:rPr>
-        <w:t>【</w:t>
-      </w:r>
-      <w:r>
-        <w:rPr>
-          <w:rStyle w:val="a8"/>
-          <w:rFonts w:ascii="宋体" w:eastAsia="宋体" w:hAnsi="宋体" w:cs="宋体" w:hint="eastAsia"/>
-          <w:b w:val="0"/>
-          <w:bCs/>
-          <w:color w:val="000000" w:themeColor="text1"/>
-          <w:sz w:val="24"/>
-          <w:szCs w:val="24"/>
-        </w:rPr>
-        <w:t>4</w:t>
-      </w:r>
-      <w:r>
-        <w:rPr>
-          <w:rStyle w:val="a8"/>
-          <w:rFonts w:ascii="宋体" w:eastAsia="宋体" w:hAnsi="宋体" w:cs="宋体" w:hint="eastAsia"/>
-          <w:b w:val="0"/>
-          <w:bCs/>
-          <w:color w:val="000000" w:themeColor="text1"/>
-          <w:sz w:val="24"/>
-          <w:szCs w:val="24"/>
-        </w:rPr>
-        <w:t>】</w:t>
+        <w:t>【4】</w:t>
       </w:r>
       <w:r>
         <w:rPr>
           <w:rFonts w:hint="eastAsia"/>
-          <w:color w:val="000000" w:themeColor="text1"/>
+          <w:color w:val="E7E6E6" w:themeColor="background2"/>
           <w:szCs w:val="21"/>
         </w:rPr>
         <w:t>【技术资料】</w:t>
@@ -1767,7 +1568,7 @@
       <w:r>
         <w:rPr>
           <w:rFonts w:hint="eastAsia"/>
-          <w:color w:val="000000" w:themeColor="text1"/>
+          <w:color w:val="E7E6E6" w:themeColor="background2"/>
           <w:szCs w:val="21"/>
         </w:rPr>
         <w:t>pdf</w:t>
@@ -1775,7 +1576,7 @@
       <w:r>
         <w:rPr>
           <w:rFonts w:hint="eastAsia"/>
-          <w:color w:val="000000" w:themeColor="text1"/>
+          <w:color w:val="E7E6E6" w:themeColor="background2"/>
           <w:szCs w:val="21"/>
         </w:rPr>
         <w:t>、</w:t>
@@ -1784,7 +1585,7 @@
       <w:r>
         <w:rPr>
           <w:rFonts w:hint="eastAsia"/>
-          <w:color w:val="000000" w:themeColor="text1"/>
+          <w:color w:val="E7E6E6" w:themeColor="background2"/>
           <w:szCs w:val="21"/>
         </w:rPr>
         <w:t>png</w:t>
@@ -1793,7 +1594,7 @@
       <w:r>
         <w:rPr>
           <w:rFonts w:hint="eastAsia"/>
-          <w:color w:val="000000" w:themeColor="text1"/>
+          <w:color w:val="E7E6E6" w:themeColor="background2"/>
           <w:szCs w:val="21"/>
         </w:rPr>
         <w:t>格式的文件打不开</w:t>
@@ -1820,14 +1621,14 @@
             <w:pPr>
               <w:spacing w:line="360" w:lineRule="auto"/>
               <w:rPr>
-                <w:color w:val="000000" w:themeColor="text1"/>
-                <w:szCs w:val="21"/>
-              </w:rPr>
-            </w:pPr>
-            <w:r>
-              <w:rPr>
-                <w:rFonts w:hint="eastAsia"/>
-                <w:color w:val="000000" w:themeColor="text1"/>
+                <w:color w:val="E7E6E6" w:themeColor="background2"/>
+                <w:szCs w:val="21"/>
+              </w:rPr>
+            </w:pPr>
+            <w:r>
+              <w:rPr>
+                <w:rFonts w:hint="eastAsia"/>
+                <w:color w:val="E7E6E6" w:themeColor="background2"/>
                 <w:szCs w:val="21"/>
               </w:rPr>
               <w:t>问题编号：</w:t>
@@ -1842,14 +1643,14 @@
             <w:pPr>
               <w:spacing w:line="360" w:lineRule="auto"/>
               <w:rPr>
-                <w:color w:val="000000" w:themeColor="text1"/>
-                <w:szCs w:val="21"/>
-              </w:rPr>
-            </w:pPr>
-            <w:r>
-              <w:rPr>
-                <w:rFonts w:hint="eastAsia"/>
-                <w:color w:val="000000" w:themeColor="text1"/>
+                <w:color w:val="E7E6E6" w:themeColor="background2"/>
+                <w:szCs w:val="21"/>
+              </w:rPr>
+            </w:pPr>
+            <w:r>
+              <w:rPr>
+                <w:rFonts w:hint="eastAsia"/>
+                <w:color w:val="E7E6E6" w:themeColor="background2"/>
                 <w:szCs w:val="21"/>
               </w:rPr>
               <w:t>4</w:t>
@@ -1866,14 +1667,14 @@
             <w:pPr>
               <w:spacing w:line="360" w:lineRule="auto"/>
               <w:rPr>
-                <w:color w:val="000000" w:themeColor="text1"/>
-                <w:szCs w:val="21"/>
-              </w:rPr>
-            </w:pPr>
-            <w:r>
-              <w:rPr>
-                <w:rFonts w:hint="eastAsia"/>
-                <w:color w:val="000000" w:themeColor="text1"/>
+                <w:color w:val="E7E6E6" w:themeColor="background2"/>
+                <w:szCs w:val="21"/>
+              </w:rPr>
+            </w:pPr>
+            <w:r>
+              <w:rPr>
+                <w:rFonts w:hint="eastAsia"/>
+                <w:color w:val="E7E6E6" w:themeColor="background2"/>
                 <w:szCs w:val="21"/>
               </w:rPr>
               <w:t>所属模块：</w:t>
@@ -1888,14 +1689,14 @@
             <w:pPr>
               <w:spacing w:line="360" w:lineRule="auto"/>
               <w:rPr>
-                <w:color w:val="000000" w:themeColor="text1"/>
-                <w:szCs w:val="21"/>
-              </w:rPr>
-            </w:pPr>
-            <w:r>
-              <w:rPr>
-                <w:rFonts w:hint="eastAsia"/>
-                <w:color w:val="000000" w:themeColor="text1"/>
+                <w:color w:val="E7E6E6" w:themeColor="background2"/>
+                <w:szCs w:val="21"/>
+              </w:rPr>
+            </w:pPr>
+            <w:r>
+              <w:rPr>
+                <w:rFonts w:hint="eastAsia"/>
+                <w:color w:val="E7E6E6" w:themeColor="background2"/>
                 <w:szCs w:val="21"/>
               </w:rPr>
               <w:t>【智慧用电】【电气火灾】</w:t>
@@ -1912,14 +1713,14 @@
             <w:pPr>
               <w:spacing w:line="360" w:lineRule="auto"/>
               <w:rPr>
-                <w:color w:val="000000" w:themeColor="text1"/>
-                <w:szCs w:val="21"/>
-              </w:rPr>
-            </w:pPr>
-            <w:r>
-              <w:rPr>
-                <w:rFonts w:hint="eastAsia"/>
-                <w:color w:val="000000" w:themeColor="text1"/>
+                <w:color w:val="E7E6E6" w:themeColor="background2"/>
+                <w:szCs w:val="21"/>
+              </w:rPr>
+            </w:pPr>
+            <w:r>
+              <w:rPr>
+                <w:rFonts w:hint="eastAsia"/>
+                <w:color w:val="E7E6E6" w:themeColor="background2"/>
                 <w:szCs w:val="21"/>
               </w:rPr>
               <w:t>严重程度：</w:t>
@@ -1934,38 +1735,40 @@
             <w:pPr>
               <w:spacing w:line="360" w:lineRule="auto"/>
               <w:rPr>
-                <w:color w:val="000000" w:themeColor="text1"/>
-                <w:szCs w:val="21"/>
-              </w:rPr>
-            </w:pPr>
-            <w:r>
-              <w:rPr>
-                <w:rFonts w:hint="eastAsia"/>
-                <w:color w:val="000000" w:themeColor="text1"/>
+                <w:color w:val="E7E6E6" w:themeColor="background2"/>
+                <w:szCs w:val="21"/>
+              </w:rPr>
+            </w:pPr>
+            <w:r>
+              <w:rPr>
+                <w:rFonts w:hint="eastAsia"/>
+                <w:color w:val="E7E6E6" w:themeColor="background2"/>
                 <w:szCs w:val="21"/>
               </w:rPr>
               <w:t>严重</w:t>
             </w:r>
-          </w:p>
-        </w:tc>
-      </w:tr>
-      <w:tr>
-        <w:tc>
-          <w:tcPr>
-            <w:tcW w:w="1998" w:type="dxa"/>
-          </w:tcPr>
-          <w:p>
-            <w:pPr>
-              <w:spacing w:line="360" w:lineRule="auto"/>
-              <w:rPr>
-                <w:color w:val="000000" w:themeColor="text1"/>
-                <w:szCs w:val="21"/>
-              </w:rPr>
-            </w:pPr>
-            <w:r>
-              <w:rPr>
-                <w:rFonts w:hint="eastAsia"/>
-                <w:color w:val="000000" w:themeColor="text1"/>
+            <w:bookmarkStart w:id="0" w:name="_GoBack"/>
+            <w:bookmarkEnd w:id="0"/>
+          </w:p>
+        </w:tc>
+      </w:tr>
+      <w:tr>
+        <w:tc>
+          <w:tcPr>
+            <w:tcW w:w="1998" w:type="dxa"/>
+          </w:tcPr>
+          <w:p>
+            <w:pPr>
+              <w:spacing w:line="360" w:lineRule="auto"/>
+              <w:rPr>
+                <w:color w:val="E7E6E6" w:themeColor="background2"/>
+                <w:szCs w:val="21"/>
+              </w:rPr>
+            </w:pPr>
+            <w:r>
+              <w:rPr>
+                <w:rFonts w:hint="eastAsia"/>
+                <w:color w:val="E7E6E6" w:themeColor="background2"/>
                 <w:szCs w:val="21"/>
               </w:rPr>
               <w:t>操作步骤：</w:t>
@@ -1980,14 +1783,14 @@
             <w:pPr>
               <w:spacing w:line="360" w:lineRule="auto"/>
               <w:rPr>
-                <w:color w:val="000000" w:themeColor="text1"/>
-                <w:szCs w:val="21"/>
-              </w:rPr>
-            </w:pPr>
-            <w:r>
-              <w:rPr>
-                <w:rFonts w:hint="eastAsia"/>
-                <w:color w:val="000000" w:themeColor="text1"/>
+                <w:color w:val="E7E6E6" w:themeColor="background2"/>
+                <w:szCs w:val="21"/>
+              </w:rPr>
+            </w:pPr>
+            <w:r>
+              <w:rPr>
+                <w:rFonts w:hint="eastAsia"/>
+                <w:color w:val="E7E6E6" w:themeColor="background2"/>
                 <w:szCs w:val="21"/>
               </w:rPr>
               <w:t>1.</w:t>
@@ -1995,7 +1798,7 @@
             <w:r>
               <w:rPr>
                 <w:rFonts w:hint="eastAsia"/>
-                <w:color w:val="000000" w:themeColor="text1"/>
+                <w:color w:val="E7E6E6" w:themeColor="background2"/>
                 <w:szCs w:val="21"/>
               </w:rPr>
               <w:t>进入【技术资料】界面，打开</w:t>
@@ -2003,7 +1806,7 @@
             <w:r>
               <w:rPr>
                 <w:rFonts w:hint="eastAsia"/>
-                <w:color w:val="000000" w:themeColor="text1"/>
+                <w:color w:val="E7E6E6" w:themeColor="background2"/>
                 <w:szCs w:val="21"/>
               </w:rPr>
               <w:t>pdf</w:t>
@@ -2011,7 +1814,7 @@
             <w:r>
               <w:rPr>
                 <w:rFonts w:hint="eastAsia"/>
-                <w:color w:val="000000" w:themeColor="text1"/>
+                <w:color w:val="E7E6E6" w:themeColor="background2"/>
                 <w:szCs w:val="21"/>
               </w:rPr>
               <w:t>、</w:t>
@@ -2020,7 +1823,7 @@
             <w:r>
               <w:rPr>
                 <w:rFonts w:hint="eastAsia"/>
-                <w:color w:val="000000" w:themeColor="text1"/>
+                <w:color w:val="E7E6E6" w:themeColor="background2"/>
                 <w:szCs w:val="21"/>
               </w:rPr>
               <w:t>png</w:t>
@@ -2029,7 +1832,7 @@
             <w:r>
               <w:rPr>
                 <w:rFonts w:hint="eastAsia"/>
-                <w:color w:val="000000" w:themeColor="text1"/>
+                <w:color w:val="E7E6E6" w:themeColor="background2"/>
                 <w:szCs w:val="21"/>
               </w:rPr>
               <w:t>格式的文件</w:t>
@@ -2046,14 +1849,14 @@
             <w:pPr>
               <w:spacing w:line="360" w:lineRule="auto"/>
               <w:rPr>
-                <w:color w:val="000000" w:themeColor="text1"/>
-                <w:szCs w:val="21"/>
-              </w:rPr>
-            </w:pPr>
-            <w:r>
-              <w:rPr>
-                <w:rFonts w:hint="eastAsia"/>
-                <w:color w:val="000000" w:themeColor="text1"/>
+                <w:color w:val="E7E6E6" w:themeColor="background2"/>
+                <w:szCs w:val="21"/>
+              </w:rPr>
+            </w:pPr>
+            <w:r>
+              <w:rPr>
+                <w:rFonts w:hint="eastAsia"/>
+                <w:color w:val="E7E6E6" w:themeColor="background2"/>
                 <w:szCs w:val="21"/>
               </w:rPr>
               <w:t>期望结果：</w:t>
@@ -2071,14 +1874,14 @@
               </w:tabs>
               <w:jc w:val="left"/>
               <w:rPr>
-                <w:color w:val="000000" w:themeColor="text1"/>
-                <w:szCs w:val="21"/>
-              </w:rPr>
-            </w:pPr>
-            <w:r>
-              <w:rPr>
-                <w:rFonts w:hint="eastAsia"/>
-                <w:color w:val="000000" w:themeColor="text1"/>
+                <w:color w:val="E7E6E6" w:themeColor="background2"/>
+                <w:szCs w:val="21"/>
+              </w:rPr>
+            </w:pPr>
+            <w:r>
+              <w:rPr>
+                <w:rFonts w:hint="eastAsia"/>
+                <w:color w:val="E7E6E6" w:themeColor="background2"/>
                 <w:szCs w:val="21"/>
               </w:rPr>
               <w:t>1.</w:t>
@@ -2086,7 +1889,7 @@
             <w:r>
               <w:rPr>
                 <w:rFonts w:hint="eastAsia"/>
-                <w:color w:val="000000" w:themeColor="text1"/>
+                <w:color w:val="E7E6E6" w:themeColor="background2"/>
                 <w:szCs w:val="21"/>
               </w:rPr>
               <w:t>打开</w:t>
@@ -2094,7 +1897,7 @@
             <w:r>
               <w:rPr>
                 <w:rFonts w:hint="eastAsia"/>
-                <w:color w:val="000000" w:themeColor="text1"/>
+                <w:color w:val="E7E6E6" w:themeColor="background2"/>
                 <w:szCs w:val="21"/>
               </w:rPr>
               <w:t>pdf</w:t>
@@ -2102,7 +1905,7 @@
             <w:r>
               <w:rPr>
                 <w:rFonts w:hint="eastAsia"/>
-                <w:color w:val="000000" w:themeColor="text1"/>
+                <w:color w:val="E7E6E6" w:themeColor="background2"/>
                 <w:szCs w:val="21"/>
               </w:rPr>
               <w:t>、</w:t>
@@ -2111,7 +1914,7 @@
             <w:r>
               <w:rPr>
                 <w:rFonts w:hint="eastAsia"/>
-                <w:color w:val="000000" w:themeColor="text1"/>
+                <w:color w:val="E7E6E6" w:themeColor="background2"/>
                 <w:szCs w:val="21"/>
               </w:rPr>
               <w:t>png</w:t>
@@ -2120,7 +1923,7 @@
             <w:r>
               <w:rPr>
                 <w:rFonts w:hint="eastAsia"/>
-                <w:color w:val="000000" w:themeColor="text1"/>
+                <w:color w:val="E7E6E6" w:themeColor="background2"/>
                 <w:szCs w:val="21"/>
               </w:rPr>
               <w:t>格式文件</w:t>
@@ -2140,14 +1943,14 @@
             <w:pPr>
               <w:spacing w:line="360" w:lineRule="auto"/>
               <w:rPr>
-                <w:color w:val="000000" w:themeColor="text1"/>
-                <w:szCs w:val="21"/>
-              </w:rPr>
-            </w:pPr>
-            <w:r>
-              <w:rPr>
-                <w:rFonts w:hint="eastAsia"/>
-                <w:color w:val="000000" w:themeColor="text1"/>
+                <w:color w:val="E7E6E6" w:themeColor="background2"/>
+                <w:szCs w:val="21"/>
+              </w:rPr>
+            </w:pPr>
+            <w:r>
+              <w:rPr>
+                <w:rFonts w:hint="eastAsia"/>
+                <w:color w:val="E7E6E6" w:themeColor="background2"/>
                 <w:szCs w:val="21"/>
               </w:rPr>
               <w:t>实际结果：</w:t>
@@ -2162,14 +1965,14 @@
             <w:pPr>
               <w:spacing w:line="360" w:lineRule="auto"/>
               <w:rPr>
-                <w:color w:val="000000" w:themeColor="text1"/>
-                <w:szCs w:val="21"/>
-              </w:rPr>
-            </w:pPr>
-            <w:r>
-              <w:rPr>
-                <w:rFonts w:hint="eastAsia"/>
-                <w:color w:val="000000" w:themeColor="text1"/>
+                <w:color w:val="E7E6E6" w:themeColor="background2"/>
+                <w:szCs w:val="21"/>
+              </w:rPr>
+            </w:pPr>
+            <w:r>
+              <w:rPr>
+                <w:rFonts w:hint="eastAsia"/>
+                <w:color w:val="E7E6E6" w:themeColor="background2"/>
                 <w:szCs w:val="21"/>
               </w:rPr>
               <w:t>1.</w:t>
@@ -2177,7 +1980,7 @@
             <w:r>
               <w:rPr>
                 <w:rFonts w:hint="eastAsia"/>
-                <w:color w:val="000000" w:themeColor="text1"/>
+                <w:color w:val="E7E6E6" w:themeColor="background2"/>
                 <w:szCs w:val="21"/>
               </w:rPr>
               <w:t>界面空白。见附件</w:t>
@@ -2194,14 +1997,14 @@
             <w:pPr>
               <w:spacing w:line="360" w:lineRule="auto"/>
               <w:rPr>
-                <w:color w:val="000000" w:themeColor="text1"/>
-                <w:szCs w:val="21"/>
-              </w:rPr>
-            </w:pPr>
-            <w:r>
-              <w:rPr>
-                <w:rFonts w:hint="eastAsia"/>
-                <w:color w:val="000000" w:themeColor="text1"/>
+                <w:color w:val="E7E6E6" w:themeColor="background2"/>
+                <w:szCs w:val="21"/>
+              </w:rPr>
+            </w:pPr>
+            <w:r>
+              <w:rPr>
+                <w:rFonts w:hint="eastAsia"/>
+                <w:color w:val="E7E6E6" w:themeColor="background2"/>
                 <w:szCs w:val="21"/>
               </w:rPr>
               <w:lastRenderedPageBreak/>
@@ -2217,14 +2020,14 @@
             <w:pPr>
               <w:spacing w:line="360" w:lineRule="auto"/>
               <w:rPr>
-                <w:color w:val="000000" w:themeColor="text1"/>
-                <w:szCs w:val="21"/>
-              </w:rPr>
-            </w:pPr>
-            <w:r>
-              <w:rPr>
-                <w:rFonts w:hint="eastAsia"/>
-                <w:color w:val="000000" w:themeColor="text1"/>
+                <w:color w:val="E7E6E6" w:themeColor="background2"/>
+                <w:szCs w:val="21"/>
+              </w:rPr>
+            </w:pPr>
+            <w:r>
+              <w:rPr>
+                <w:rFonts w:hint="eastAsia"/>
+                <w:color w:val="E7E6E6" w:themeColor="background2"/>
                 <w:szCs w:val="21"/>
               </w:rPr>
               <w:t xml:space="preserve">    </w:t>
@@ -2233,6 +2036,7 @@
               <w:rPr>
                 <w:rFonts w:ascii="宋体" w:eastAsia="宋体" w:hAnsi="宋体" w:cs="宋体"/>
                 <w:noProof/>
+                <w:color w:val="E7E6E6" w:themeColor="background2"/>
                 <w:sz w:val="24"/>
                 <w:szCs w:val="24"/>
               </w:rPr>
@@ -2290,14 +2094,14 @@
             <w:pPr>
               <w:spacing w:line="360" w:lineRule="auto"/>
               <w:rPr>
-                <w:color w:val="000000" w:themeColor="text1"/>
-                <w:szCs w:val="21"/>
-              </w:rPr>
-            </w:pPr>
-            <w:r>
-              <w:rPr>
-                <w:rFonts w:hint="eastAsia"/>
-                <w:color w:val="000000" w:themeColor="text1"/>
+                <w:color w:val="E7E6E6" w:themeColor="background2"/>
+                <w:szCs w:val="21"/>
+              </w:rPr>
+            </w:pPr>
+            <w:r>
+              <w:rPr>
+                <w:rFonts w:hint="eastAsia"/>
+                <w:color w:val="E7E6E6" w:themeColor="background2"/>
                 <w:szCs w:val="21"/>
               </w:rPr>
               <w:t>备注</w:t>
@@ -2319,7 +2123,7 @@
                 <w:rFonts w:ascii="宋体" w:eastAsia="宋体" w:hAnsi="宋体" w:cs="宋体"/>
                 <w:b w:val="0"/>
                 <w:bCs/>
-                <w:color w:val="000000" w:themeColor="text1"/>
+                <w:color w:val="E7E6E6" w:themeColor="background2"/>
                 <w:sz w:val="24"/>
                 <w:szCs w:val="24"/>
               </w:rPr>
@@ -2354,31 +2158,7 @@
           <w:sz w:val="24"/>
           <w:szCs w:val="24"/>
         </w:rPr>
-        <w:t>【</w:t>
-      </w:r>
-      <w:r>
-        <w:rPr>
-          <w:rStyle w:val="a8"/>
-          <w:rFonts w:ascii="宋体" w:eastAsia="宋体" w:hAnsi="宋体" w:cs="宋体" w:hint="eastAsia"/>
-          <w:b w:val="0"/>
-          <w:bCs/>
-          <w:color w:val="E7E6E6" w:themeColor="background2"/>
-          <w:sz w:val="24"/>
-          <w:szCs w:val="24"/>
-        </w:rPr>
-        <w:t>5</w:t>
-      </w:r>
-      <w:r>
-        <w:rPr>
-          <w:rStyle w:val="a8"/>
-          <w:rFonts w:ascii="宋体" w:eastAsia="宋体" w:hAnsi="宋体" w:cs="宋体" w:hint="eastAsia"/>
-          <w:b w:val="0"/>
-          <w:bCs/>
-          <w:color w:val="E7E6E6" w:themeColor="background2"/>
-          <w:sz w:val="24"/>
-          <w:szCs w:val="24"/>
-        </w:rPr>
-        <w:t>】【安装位置】【日报】界面上方调整日期显示不正常</w:t>
+        <w:t>【5】【安装位置】【日报】界面上方调整日期显示不正常</w:t>
       </w:r>
     </w:p>
     <w:tbl>
@@ -2883,55 +2663,7 @@
           <w:sz w:val="24"/>
           <w:szCs w:val="24"/>
         </w:rPr>
-        <w:t>【</w:t>
-      </w:r>
-      <w:r>
-        <w:rPr>
-          <w:rStyle w:val="a8"/>
-          <w:rFonts w:ascii="宋体" w:eastAsia="宋体" w:hAnsi="宋体" w:cs="宋体" w:hint="eastAsia"/>
-          <w:b w:val="0"/>
-          <w:bCs/>
-          <w:color w:val="000000" w:themeColor="text1"/>
-          <w:sz w:val="24"/>
-          <w:szCs w:val="24"/>
-        </w:rPr>
-        <w:t>6</w:t>
-      </w:r>
-      <w:r>
-        <w:rPr>
-          <w:rStyle w:val="a8"/>
-          <w:rFonts w:ascii="宋体" w:eastAsia="宋体" w:hAnsi="宋体" w:cs="宋体" w:hint="eastAsia"/>
-          <w:b w:val="0"/>
-          <w:bCs/>
-          <w:color w:val="000000" w:themeColor="text1"/>
-          <w:sz w:val="24"/>
-          <w:szCs w:val="24"/>
-        </w:rPr>
-        <w:t>】设备档案—安装位置</w:t>
-      </w:r>
-      <w:r>
-        <w:rPr>
-          <w:rStyle w:val="a8"/>
-          <w:rFonts w:ascii="宋体" w:eastAsia="宋体" w:hAnsi="宋体" w:cs="宋体" w:hint="eastAsia"/>
-          <w:b w:val="0"/>
-          <w:bCs/>
-          <w:color w:val="000000" w:themeColor="text1"/>
-          <w:sz w:val="24"/>
-          <w:szCs w:val="24"/>
-        </w:rPr>
-        <w:t xml:space="preserve">  </w:t>
-      </w:r>
-      <w:r>
-        <w:rPr>
-          <w:rStyle w:val="a8"/>
-          <w:rFonts w:ascii="宋体" w:eastAsia="宋体" w:hAnsi="宋体" w:cs="宋体" w:hint="eastAsia"/>
-          <w:b w:val="0"/>
-          <w:bCs/>
-          <w:color w:val="000000" w:themeColor="text1"/>
-          <w:sz w:val="24"/>
-          <w:szCs w:val="24"/>
-        </w:rPr>
-        <w:t>界面缺少信息</w:t>
+        <w:t>【6】设备档案—安装位置  界面缺少信息</w:t>
       </w:r>
     </w:p>
     <w:tbl>
@@ -3488,14 +3220,7 @@
                 <w:sz w:val="21"/>
                 <w:szCs w:val="20"/>
               </w:rPr>
-              <w:t xml:space="preserve">   </w:t>
-            </w:r>
-            <w:r>
-              <w:rPr>
-                <w:sz w:val="21"/>
-                <w:szCs w:val="20"/>
-              </w:rPr>
-              <w:t>(2)4</w:t>
+              <w:t>   (2)4</w:t>
             </w:r>
             <w:r>
               <w:rPr>
@@ -3957,31 +3682,7 @@
           <w:sz w:val="24"/>
           <w:szCs w:val="24"/>
         </w:rPr>
-        <w:t>【</w:t>
-      </w:r>
-      <w:r>
-        <w:rPr>
-          <w:rStyle w:val="a8"/>
-          <w:rFonts w:ascii="宋体" w:eastAsia="宋体" w:hAnsi="宋体" w:cs="宋体" w:hint="eastAsia"/>
-          <w:b w:val="0"/>
-          <w:bCs/>
-          <w:color w:val="000000" w:themeColor="text1"/>
-          <w:sz w:val="24"/>
-          <w:szCs w:val="24"/>
-        </w:rPr>
-        <w:t>7</w:t>
-      </w:r>
-      <w:r>
-        <w:rPr>
-          <w:rStyle w:val="a8"/>
-          <w:rFonts w:ascii="宋体" w:eastAsia="宋体" w:hAnsi="宋体" w:cs="宋体" w:hint="eastAsia"/>
-          <w:b w:val="0"/>
-          <w:bCs/>
-          <w:color w:val="000000" w:themeColor="text1"/>
-          <w:sz w:val="24"/>
-          <w:szCs w:val="24"/>
-        </w:rPr>
-        <w:t>】【消息中心】进入待维修界面，界面有信息，进入【历史消息】，再返回到待维修界面，界面不显示信息</w:t>
+        <w:t>【7】【消息中心】进入待维修界面，界面有信息，进入【历史消息】，再返回到待维修界面，界面不显示信息</w:t>
       </w:r>
     </w:p>
     <w:tbl>
@@ -4183,63 +3884,7 @@
                 <w:rFonts w:ascii="宋体" w:eastAsia="宋体" w:hAnsi="宋体" w:cs="宋体"/>
                 <w:szCs w:val="24"/>
               </w:rPr>
-              <w:t>进入【消息中心</w:t>
-            </w:r>
-            <w:r>
-              <w:rPr>
-                <w:rFonts w:ascii="宋体" w:eastAsia="宋体" w:hAnsi="宋体" w:cs="宋体"/>
-                <w:szCs w:val="24"/>
-              </w:rPr>
-              <w:t>—</w:t>
-            </w:r>
-            <w:r>
-              <w:rPr>
-                <w:rFonts w:ascii="宋体" w:eastAsia="宋体" w:hAnsi="宋体" w:cs="宋体"/>
-                <w:szCs w:val="24"/>
-              </w:rPr>
-              <w:t>待维修】界面有待维修信息，点击</w:t>
-            </w:r>
-            <w:r>
-              <w:rPr>
-                <w:rFonts w:ascii="宋体" w:eastAsia="宋体" w:hAnsi="宋体" w:cs="宋体"/>
-                <w:szCs w:val="24"/>
-              </w:rPr>
-              <w:t xml:space="preserve"> </w:t>
-            </w:r>
-            <w:r>
-              <w:rPr>
-                <w:rFonts w:ascii="宋体" w:eastAsia="宋体" w:hAnsi="宋体" w:cs="宋体"/>
-                <w:szCs w:val="24"/>
-              </w:rPr>
-              <w:t>历史消息</w:t>
-            </w:r>
-            <w:r>
-              <w:rPr>
-                <w:rFonts w:ascii="宋体" w:eastAsia="宋体" w:hAnsi="宋体" w:cs="宋体"/>
-                <w:szCs w:val="24"/>
-              </w:rPr>
-              <w:t xml:space="preserve"> </w:t>
-            </w:r>
-            <w:r>
-              <w:rPr>
-                <w:rFonts w:ascii="宋体" w:eastAsia="宋体" w:hAnsi="宋体" w:cs="宋体"/>
-                <w:szCs w:val="24"/>
-              </w:rPr>
-              <w:t>图标，进入</w:t>
-            </w:r>
-            <w:r>
-              <w:rPr>
-                <w:rFonts w:ascii="宋体" w:eastAsia="宋体" w:hAnsi="宋体" w:cs="宋体"/>
-                <w:szCs w:val="24"/>
-              </w:rPr>
-              <w:t xml:space="preserve"> </w:t>
-            </w:r>
-            <w:r>
-              <w:rPr>
-                <w:rFonts w:ascii="宋体" w:eastAsia="宋体" w:hAnsi="宋体" w:cs="宋体"/>
-                <w:szCs w:val="24"/>
-              </w:rPr>
-              <w:t>【历史消息】界面，然后点击界面左上角的返回按钮，返回到【待检修】界面</w:t>
+              <w:t>进入【消息中心—待维修】界面有待维修信息，点击 历史消息 图标，进入 【历史消息】界面，然后点击界面左上角的返回按钮，返回到【待检修】界面</w:t>
             </w:r>
           </w:p>
         </w:tc>
@@ -4345,15 +3990,7 @@
                 <w:sz w:val="24"/>
                 <w:szCs w:val="24"/>
               </w:rPr>
-              <w:t>1.</w:t>
-            </w:r>
-            <w:r>
-              <w:rPr>
-                <w:rFonts w:ascii="宋体" w:eastAsia="宋体" w:hAnsi="宋体" w:cs="宋体"/>
-                <w:sz w:val="24"/>
-                <w:szCs w:val="24"/>
-              </w:rPr>
-              <w:t>界面中没有显示待维修信息，刷新界面，界面仍然没有信息，切换到【告警】界面，然后再切换回【待维修】，界面显示出待维修信息。</w:t>
+              <w:t>1.界面中没有显示待维修信息，刷新界面，界面仍然没有信息，切换到【告警】界面，然后再切换回【待维修】，界面显示出待维修信息。</w:t>
             </w:r>
           </w:p>
         </w:tc>
@@ -4516,103 +4153,7 @@
           <w:szCs w:val="24"/>
         </w:rPr>
         <w:lastRenderedPageBreak/>
-        <w:t>【</w:t>
-      </w:r>
-      <w:r>
-        <w:rPr>
-          <w:rStyle w:val="a8"/>
-          <w:rFonts w:ascii="宋体" w:eastAsia="宋体" w:hAnsi="宋体" w:cs="宋体" w:hint="eastAsia"/>
-          <w:b w:val="0"/>
-          <w:bCs/>
-          <w:color w:val="E7E6E6" w:themeColor="background2"/>
-          <w:sz w:val="24"/>
-          <w:szCs w:val="24"/>
-        </w:rPr>
-        <w:t>7</w:t>
-      </w:r>
-      <w:r>
-        <w:rPr>
-          <w:rStyle w:val="a8"/>
-          <w:rFonts w:ascii="宋体" w:eastAsia="宋体" w:hAnsi="宋体" w:cs="宋体" w:hint="eastAsia"/>
-          <w:b w:val="0"/>
-          <w:bCs/>
-          <w:color w:val="E7E6E6" w:themeColor="background2"/>
-          <w:sz w:val="24"/>
-          <w:szCs w:val="24"/>
-        </w:rPr>
-        <w:t>】点击【历史记录】界面报警记录，进入</w:t>
-      </w:r>
-      <w:r>
-        <w:rPr>
-          <w:rStyle w:val="a8"/>
-          <w:rFonts w:ascii="宋体" w:eastAsia="宋体" w:hAnsi="宋体" w:cs="宋体" w:hint="eastAsia"/>
-          <w:b w:val="0"/>
-          <w:bCs/>
-          <w:color w:val="E7E6E6" w:themeColor="background2"/>
-          <w:sz w:val="24"/>
-          <w:szCs w:val="24"/>
-        </w:rPr>
-        <w:t xml:space="preserve"> </w:t>
-      </w:r>
-      <w:r>
-        <w:rPr>
-          <w:rStyle w:val="a8"/>
-          <w:rFonts w:ascii="宋体" w:eastAsia="宋体" w:hAnsi="宋体" w:cs="宋体" w:hint="eastAsia"/>
-          <w:b w:val="0"/>
-          <w:bCs/>
-          <w:color w:val="E7E6E6" w:themeColor="background2"/>
-          <w:sz w:val="24"/>
-          <w:szCs w:val="24"/>
-        </w:rPr>
-        <w:t>报警</w:t>
-      </w:r>
-      <w:r>
-        <w:rPr>
-          <w:rStyle w:val="a8"/>
-          <w:rFonts w:ascii="宋体" w:eastAsia="宋体" w:hAnsi="宋体" w:cs="宋体" w:hint="eastAsia"/>
-          <w:b w:val="0"/>
-          <w:bCs/>
-          <w:color w:val="E7E6E6" w:themeColor="background2"/>
-          <w:sz w:val="24"/>
-          <w:szCs w:val="24"/>
-        </w:rPr>
-        <w:t xml:space="preserve">  </w:t>
-      </w:r>
-      <w:r>
-        <w:rPr>
-          <w:rStyle w:val="a8"/>
-          <w:rFonts w:ascii="宋体" w:eastAsia="宋体" w:hAnsi="宋体" w:cs="宋体" w:hint="eastAsia"/>
-          <w:b w:val="0"/>
-          <w:bCs/>
-          <w:color w:val="E7E6E6" w:themeColor="background2"/>
-          <w:sz w:val="24"/>
-          <w:szCs w:val="24"/>
-        </w:rPr>
-        <w:t>界面，右上角的删除图标与界面不协调</w:t>
-      </w:r>
-      <w:r>
-        <w:rPr>
-          <w:rStyle w:val="a8"/>
-          <w:rFonts w:ascii="宋体" w:eastAsia="宋体" w:hAnsi="宋体" w:cs="宋体" w:hint="eastAsia"/>
-          <w:b w:val="0"/>
-          <w:bCs/>
-          <w:color w:val="E7E6E6" w:themeColor="background2"/>
-          <w:sz w:val="24"/>
-          <w:szCs w:val="24"/>
-        </w:rPr>
-        <w:t xml:space="preserve"> </w:t>
-      </w:r>
-      <w:r>
-        <w:rPr>
-          <w:rStyle w:val="a8"/>
-          <w:rFonts w:ascii="宋体" w:eastAsia="宋体" w:hAnsi="宋体" w:cs="宋体" w:hint="eastAsia"/>
-          <w:b w:val="0"/>
-          <w:bCs/>
-          <w:color w:val="E7E6E6" w:themeColor="background2"/>
-          <w:sz w:val="24"/>
-          <w:szCs w:val="24"/>
-        </w:rPr>
-        <w:t>（【分享】分享图标也不协调）</w:t>
+        <w:t>【7】点击【历史记录】界面报警记录，进入 报警  界面，右上角的删除图标与界面不协调 （【分享】分享图标也不协调）</w:t>
       </w:r>
     </w:p>
     <w:tbl>
@@ -4808,111 +4349,7 @@
                 <w:color w:val="E7E6E6" w:themeColor="background2"/>
                 <w:szCs w:val="24"/>
               </w:rPr>
-              <w:t>1.</w:t>
-            </w:r>
-            <w:r>
-              <w:rPr>
-                <w:rFonts w:ascii="宋体" w:eastAsia="宋体" w:hAnsi="宋体" w:cs="宋体"/>
-                <w:color w:val="E7E6E6" w:themeColor="background2"/>
-                <w:szCs w:val="24"/>
-              </w:rPr>
-              <w:t>进入【消息中心】点击</w:t>
-            </w:r>
-            <w:r>
-              <w:rPr>
-                <w:rFonts w:ascii="宋体" w:eastAsia="宋体" w:hAnsi="宋体" w:cs="宋体"/>
-                <w:color w:val="E7E6E6" w:themeColor="background2"/>
-                <w:szCs w:val="24"/>
-              </w:rPr>
-              <w:t xml:space="preserve"> </w:t>
-            </w:r>
-            <w:r>
-              <w:rPr>
-                <w:rFonts w:ascii="宋体" w:eastAsia="宋体" w:hAnsi="宋体" w:cs="宋体"/>
-                <w:color w:val="E7E6E6" w:themeColor="background2"/>
-                <w:szCs w:val="24"/>
-              </w:rPr>
-              <w:t>处理记录</w:t>
-            </w:r>
-            <w:r>
-              <w:rPr>
-                <w:rFonts w:ascii="宋体" w:eastAsia="宋体" w:hAnsi="宋体" w:cs="宋体"/>
-                <w:color w:val="E7E6E6" w:themeColor="background2"/>
-                <w:szCs w:val="24"/>
-              </w:rPr>
-              <w:t xml:space="preserve">  </w:t>
-            </w:r>
-            <w:r>
-              <w:rPr>
-                <w:rFonts w:ascii="宋体" w:eastAsia="宋体" w:hAnsi="宋体" w:cs="宋体"/>
-                <w:color w:val="E7E6E6" w:themeColor="background2"/>
-                <w:szCs w:val="24"/>
-              </w:rPr>
-              <w:t>图标，进入</w:t>
-            </w:r>
-            <w:r>
-              <w:rPr>
-                <w:rFonts w:ascii="宋体" w:eastAsia="宋体" w:hAnsi="宋体" w:cs="宋体"/>
-                <w:color w:val="E7E6E6" w:themeColor="background2"/>
-                <w:szCs w:val="24"/>
-              </w:rPr>
-              <w:t xml:space="preserve">  </w:t>
-            </w:r>
-            <w:r>
-              <w:rPr>
-                <w:rFonts w:ascii="宋体" w:eastAsia="宋体" w:hAnsi="宋体" w:cs="宋体"/>
-                <w:color w:val="E7E6E6" w:themeColor="background2"/>
-                <w:szCs w:val="24"/>
-              </w:rPr>
-              <w:t>历史消息</w:t>
-            </w:r>
-            <w:r>
-              <w:rPr>
-                <w:rFonts w:ascii="宋体" w:eastAsia="宋体" w:hAnsi="宋体" w:cs="宋体"/>
-                <w:color w:val="E7E6E6" w:themeColor="background2"/>
-                <w:szCs w:val="24"/>
-              </w:rPr>
-              <w:t xml:space="preserve"> </w:t>
-            </w:r>
-            <w:r>
-              <w:rPr>
-                <w:rFonts w:ascii="宋体" w:eastAsia="宋体" w:hAnsi="宋体" w:cs="宋体"/>
-                <w:color w:val="E7E6E6" w:themeColor="background2"/>
-                <w:szCs w:val="24"/>
-              </w:rPr>
-              <w:t>界面，点击一条报警记录，进入</w:t>
-            </w:r>
-            <w:r>
-              <w:rPr>
-                <w:rFonts w:ascii="宋体" w:eastAsia="宋体" w:hAnsi="宋体" w:cs="宋体"/>
-                <w:color w:val="E7E6E6" w:themeColor="background2"/>
-                <w:szCs w:val="24"/>
-              </w:rPr>
-              <w:t xml:space="preserve"> </w:t>
-            </w:r>
-            <w:r>
-              <w:rPr>
-                <w:rFonts w:ascii="宋体" w:eastAsia="宋体" w:hAnsi="宋体" w:cs="宋体"/>
-                <w:color w:val="E7E6E6" w:themeColor="background2"/>
-                <w:szCs w:val="24"/>
-              </w:rPr>
-              <w:t>报警</w:t>
-            </w:r>
-            <w:r>
-              <w:rPr>
-                <w:rFonts w:ascii="宋体" w:eastAsia="宋体" w:hAnsi="宋体" w:cs="宋体"/>
-                <w:color w:val="E7E6E6" w:themeColor="background2"/>
-                <w:szCs w:val="24"/>
-              </w:rPr>
-              <w:t xml:space="preserve">  </w:t>
-            </w:r>
-            <w:r>
-              <w:rPr>
-                <w:rFonts w:ascii="宋体" w:eastAsia="宋体" w:hAnsi="宋体" w:cs="宋体"/>
-                <w:color w:val="E7E6E6" w:themeColor="background2"/>
-                <w:szCs w:val="24"/>
-              </w:rPr>
-              <w:t>界面，查看界面右上角的删除图标</w:t>
+              <w:t>1.进入【消息中心】点击 处理记录  图标，进入  历史消息 界面，点击一条报警记录，进入 报警  界面，查看界面右上角的删除图标</w:t>
             </w:r>
           </w:p>
         </w:tc>
@@ -5029,16 +4466,7 @@
                 <w:sz w:val="24"/>
                 <w:szCs w:val="24"/>
               </w:rPr>
-              <w:t>1.</w:t>
-            </w:r>
-            <w:r>
-              <w:rPr>
-                <w:rFonts w:ascii="宋体" w:eastAsia="宋体" w:hAnsi="宋体" w:cs="宋体"/>
-                <w:color w:val="E7E6E6" w:themeColor="background2"/>
-                <w:sz w:val="24"/>
-                <w:szCs w:val="24"/>
-              </w:rPr>
-              <w:t>删除图标太大，显的与界面不协调</w:t>
+              <w:t>1.删除图标太大，显的与界面不协调</w:t>
             </w:r>
           </w:p>
         </w:tc>
@@ -5205,31 +4633,7 @@
           <w:sz w:val="24"/>
           <w:szCs w:val="24"/>
         </w:rPr>
-        <w:t>【</w:t>
-      </w:r>
-      <w:r>
-        <w:rPr>
-          <w:rStyle w:val="a8"/>
-          <w:rFonts w:ascii="宋体" w:eastAsia="宋体" w:hAnsi="宋体" w:cs="宋体" w:hint="eastAsia"/>
-          <w:b w:val="0"/>
-          <w:bCs/>
-          <w:color w:val="E7E6E6" w:themeColor="background2"/>
-          <w:sz w:val="24"/>
-          <w:szCs w:val="24"/>
-        </w:rPr>
-        <w:t>8</w:t>
-      </w:r>
-      <w:r>
-        <w:rPr>
-          <w:rStyle w:val="a8"/>
-          <w:rFonts w:ascii="宋体" w:eastAsia="宋体" w:hAnsi="宋体" w:cs="宋体" w:hint="eastAsia"/>
-          <w:b w:val="0"/>
-          <w:bCs/>
-          <w:color w:val="E7E6E6" w:themeColor="background2"/>
-          <w:sz w:val="24"/>
-          <w:szCs w:val="24"/>
-        </w:rPr>
-        <w:t>】【消息中心】【告警】点击【报修】温馨提示框的内容不正确</w:t>
+        <w:t>【8】【消息中心】【告警】点击【报修】温馨提示框的内容不正确</w:t>
       </w:r>
     </w:p>
     <w:tbl>
@@ -5425,31 +4829,7 @@
                 <w:color w:val="E7E6E6" w:themeColor="background2"/>
                 <w:szCs w:val="24"/>
               </w:rPr>
-              <w:t>1.</w:t>
-            </w:r>
-            <w:r>
-              <w:rPr>
-                <w:rFonts w:ascii="宋体" w:eastAsia="宋体" w:hAnsi="宋体" w:cs="宋体"/>
-                <w:color w:val="E7E6E6" w:themeColor="background2"/>
-                <w:szCs w:val="24"/>
-              </w:rPr>
-              <w:t>进入【消息中心</w:t>
-            </w:r>
-            <w:r>
-              <w:rPr>
-                <w:rFonts w:ascii="宋体" w:eastAsia="宋体" w:hAnsi="宋体" w:cs="宋体"/>
-                <w:color w:val="E7E6E6" w:themeColor="background2"/>
-                <w:szCs w:val="24"/>
-              </w:rPr>
-              <w:t>-</w:t>
-            </w:r>
-            <w:r>
-              <w:rPr>
-                <w:rFonts w:ascii="宋体" w:eastAsia="宋体" w:hAnsi="宋体" w:cs="宋体"/>
-                <w:color w:val="E7E6E6" w:themeColor="background2"/>
-                <w:szCs w:val="24"/>
-              </w:rPr>
-              <w:t>告警】点击告警事件的【报修】弹出温馨提示，</w:t>
+              <w:t>1.进入【消息中心-告警】点击告警事件的【报修】弹出温馨提示，</w:t>
             </w:r>
           </w:p>
         </w:tc>
@@ -5503,52 +4883,7 @@
                 <w:sz w:val="24"/>
                 <w:szCs w:val="24"/>
               </w:rPr>
-              <w:t>1.</w:t>
-            </w:r>
-            <w:r>
-              <w:rPr>
-                <w:rFonts w:ascii="宋体" w:eastAsia="宋体" w:hAnsi="宋体" w:cs="宋体"/>
-                <w:color w:val="E7E6E6" w:themeColor="background2"/>
-                <w:sz w:val="24"/>
-                <w:szCs w:val="24"/>
-              </w:rPr>
-              <w:t>温馨提示的内容是：您确认要选择</w:t>
-            </w:r>
-            <w:r>
-              <w:rPr>
-                <w:rFonts w:ascii="宋体" w:eastAsia="宋体" w:hAnsi="宋体" w:cs="宋体"/>
-                <w:color w:val="E7E6E6" w:themeColor="background2"/>
-                <w:sz w:val="24"/>
-                <w:szCs w:val="24"/>
-              </w:rPr>
-              <w:t>“</w:t>
-            </w:r>
-            <w:r>
-              <w:rPr>
-                <w:rFonts w:ascii="宋体" w:eastAsia="宋体" w:hAnsi="宋体" w:cs="宋体"/>
-                <w:color w:val="E7E6E6" w:themeColor="background2"/>
-                <w:sz w:val="24"/>
-                <w:szCs w:val="24"/>
-              </w:rPr>
-              <w:t>报修</w:t>
-            </w:r>
-            <w:r>
-              <w:rPr>
-                <w:rFonts w:ascii="宋体" w:eastAsia="宋体" w:hAnsi="宋体" w:cs="宋体"/>
-                <w:color w:val="E7E6E6" w:themeColor="background2"/>
-                <w:sz w:val="24"/>
-                <w:szCs w:val="24"/>
-              </w:rPr>
-              <w:t>”</w:t>
-            </w:r>
-            <w:r>
-              <w:rPr>
-                <w:rFonts w:ascii="宋体" w:eastAsia="宋体" w:hAnsi="宋体" w:cs="宋体"/>
-                <w:color w:val="E7E6E6" w:themeColor="background2"/>
-                <w:sz w:val="24"/>
-                <w:szCs w:val="24"/>
-              </w:rPr>
-              <w:t>么？</w:t>
+              <w:t>1.温馨提示的内容是：您确认要选择“报修”么？</w:t>
             </w:r>
           </w:p>
         </w:tc>
@@ -5602,52 +4937,7 @@
                 <w:sz w:val="24"/>
                 <w:szCs w:val="24"/>
               </w:rPr>
-              <w:t>1.</w:t>
-            </w:r>
-            <w:r>
-              <w:rPr>
-                <w:rFonts w:ascii="宋体" w:eastAsia="宋体" w:hAnsi="宋体" w:cs="宋体"/>
-                <w:color w:val="E7E6E6" w:themeColor="background2"/>
-                <w:sz w:val="24"/>
-                <w:szCs w:val="24"/>
-              </w:rPr>
-              <w:t>温馨提示的内容是：您确认要选择</w:t>
-            </w:r>
-            <w:r>
-              <w:rPr>
-                <w:rFonts w:ascii="宋体" w:eastAsia="宋体" w:hAnsi="宋体" w:cs="宋体"/>
-                <w:color w:val="E7E6E6" w:themeColor="background2"/>
-                <w:sz w:val="24"/>
-                <w:szCs w:val="24"/>
-              </w:rPr>
-              <w:t>“</w:t>
-            </w:r>
-            <w:r>
-              <w:rPr>
-                <w:rFonts w:ascii="宋体" w:eastAsia="宋体" w:hAnsi="宋体" w:cs="宋体"/>
-                <w:color w:val="E7E6E6" w:themeColor="background2"/>
-                <w:sz w:val="24"/>
-                <w:szCs w:val="24"/>
-              </w:rPr>
-              <w:t>提交检修</w:t>
-            </w:r>
-            <w:r>
-              <w:rPr>
-                <w:rFonts w:ascii="宋体" w:eastAsia="宋体" w:hAnsi="宋体" w:cs="宋体"/>
-                <w:color w:val="E7E6E6" w:themeColor="background2"/>
-                <w:sz w:val="24"/>
-                <w:szCs w:val="24"/>
-              </w:rPr>
-              <w:t>”</w:t>
-            </w:r>
-            <w:r>
-              <w:rPr>
-                <w:rFonts w:ascii="宋体" w:eastAsia="宋体" w:hAnsi="宋体" w:cs="宋体"/>
-                <w:color w:val="E7E6E6" w:themeColor="background2"/>
-                <w:sz w:val="24"/>
-                <w:szCs w:val="24"/>
-              </w:rPr>
-              <w:t>么？</w:t>
+              <w:t>1.温馨提示的内容是：您确认要选择“提交检修”么？</w:t>
             </w:r>
           </w:p>
         </w:tc>
@@ -5815,31 +5105,7 @@
           <w:sz w:val="24"/>
           <w:szCs w:val="24"/>
         </w:rPr>
-        <w:t>【</w:t>
-      </w:r>
-      <w:r>
-        <w:rPr>
-          <w:rStyle w:val="a8"/>
-          <w:rFonts w:ascii="宋体" w:eastAsia="宋体" w:hAnsi="宋体" w:cs="宋体" w:hint="eastAsia"/>
-          <w:b w:val="0"/>
-          <w:bCs/>
-          <w:color w:val="000000" w:themeColor="text1"/>
-          <w:sz w:val="24"/>
-          <w:szCs w:val="24"/>
-        </w:rPr>
-        <w:t>9</w:t>
-      </w:r>
-      <w:r>
-        <w:rPr>
-          <w:rStyle w:val="a8"/>
-          <w:rFonts w:ascii="宋体" w:eastAsia="宋体" w:hAnsi="宋体" w:cs="宋体" w:hint="eastAsia"/>
-          <w:b w:val="0"/>
-          <w:bCs/>
-          <w:color w:val="000000" w:themeColor="text1"/>
-          <w:sz w:val="24"/>
-          <w:szCs w:val="24"/>
-        </w:rPr>
-        <w:t>】进入【设备说】界面一直在加载中</w:t>
+        <w:t>【9】进入【设备说】界面一直在加载中</w:t>
       </w:r>
     </w:p>
     <w:tbl>
@@ -6331,31 +5597,7 @@
           <w:sz w:val="24"/>
           <w:szCs w:val="24"/>
         </w:rPr>
-        <w:t>【</w:t>
-      </w:r>
-      <w:r>
-        <w:rPr>
-          <w:rStyle w:val="a8"/>
-          <w:rFonts w:ascii="宋体" w:eastAsia="宋体" w:hAnsi="宋体" w:cs="宋体" w:hint="eastAsia"/>
-          <w:b w:val="0"/>
-          <w:bCs/>
-          <w:color w:val="000000" w:themeColor="text1"/>
-          <w:sz w:val="24"/>
-          <w:szCs w:val="24"/>
-        </w:rPr>
-        <w:t>10</w:t>
-      </w:r>
-      <w:r>
-        <w:rPr>
-          <w:rStyle w:val="a8"/>
-          <w:rFonts w:ascii="宋体" w:eastAsia="宋体" w:hAnsi="宋体" w:cs="宋体" w:hint="eastAsia"/>
-          <w:b w:val="0"/>
-          <w:bCs/>
-          <w:color w:val="000000" w:themeColor="text1"/>
-          <w:sz w:val="24"/>
-          <w:szCs w:val="24"/>
-        </w:rPr>
-        <w:t>】【首页】下拉不会刷新</w:t>
+        <w:t>【10】【首页】下拉不会刷新</w:t>
       </w:r>
     </w:p>
     <w:tbl>
@@ -6829,31 +6071,7 @@
           <w:szCs w:val="24"/>
         </w:rPr>
         <w:lastRenderedPageBreak/>
-        <w:t>【</w:t>
-      </w:r>
-      <w:r>
-        <w:rPr>
-          <w:rStyle w:val="a8"/>
-          <w:rFonts w:ascii="宋体" w:eastAsia="宋体" w:hAnsi="宋体" w:cs="宋体" w:hint="eastAsia"/>
-          <w:b w:val="0"/>
-          <w:bCs/>
-          <w:color w:val="000000" w:themeColor="text1"/>
-          <w:sz w:val="24"/>
-          <w:szCs w:val="24"/>
-        </w:rPr>
-        <w:t>11</w:t>
-      </w:r>
-      <w:r>
-        <w:rPr>
-          <w:rStyle w:val="a8"/>
-          <w:rFonts w:ascii="宋体" w:eastAsia="宋体" w:hAnsi="宋体" w:cs="宋体" w:hint="eastAsia"/>
-          <w:b w:val="0"/>
-          <w:bCs/>
-          <w:color w:val="000000" w:themeColor="text1"/>
-          <w:sz w:val="24"/>
-          <w:szCs w:val="24"/>
-        </w:rPr>
-        <w:t>】【历史消息】不能立即受到已处理的告警和已处理的待检修</w:t>
+        <w:t>【11】【历史消息】不能立即受到已处理的告警和已处理的待检修</w:t>
       </w:r>
     </w:p>
     <w:tbl>
@@ -7308,31 +6526,7 @@
           <w:sz w:val="24"/>
           <w:szCs w:val="24"/>
         </w:rPr>
-        <w:t>【</w:t>
-      </w:r>
-      <w:r>
-        <w:rPr>
-          <w:rStyle w:val="a8"/>
-          <w:rFonts w:ascii="宋体" w:eastAsia="宋体" w:hAnsi="宋体" w:cs="宋体" w:hint="eastAsia"/>
-          <w:b w:val="0"/>
-          <w:bCs/>
-          <w:color w:val="E7E6E6" w:themeColor="background2"/>
-          <w:sz w:val="24"/>
-          <w:szCs w:val="24"/>
-        </w:rPr>
-        <w:t>12</w:t>
-      </w:r>
-      <w:r>
-        <w:rPr>
-          <w:rStyle w:val="a8"/>
-          <w:rFonts w:ascii="宋体" w:eastAsia="宋体" w:hAnsi="宋体" w:cs="宋体" w:hint="eastAsia"/>
-          <w:b w:val="0"/>
-          <w:bCs/>
-          <w:color w:val="E7E6E6" w:themeColor="background2"/>
-          <w:sz w:val="24"/>
-          <w:szCs w:val="24"/>
-        </w:rPr>
-        <w:t>】【帮助】【推广】【公告】没有刷新功能</w:t>
+        <w:t>【12】【帮助】【推广】【公告】没有刷新功能</w:t>
       </w:r>
     </w:p>
     <w:tbl>
@@ -7802,69 +6996,7 @@
           <w:sz w:val="24"/>
           <w:szCs w:val="24"/>
         </w:rPr>
-        <w:t>【</w:t>
-      </w:r>
-      <w:r>
-        <w:rPr>
-          <w:rStyle w:val="a8"/>
-          <w:rFonts w:ascii="宋体" w:eastAsia="宋体" w:hAnsi="宋体" w:cs="宋体" w:hint="eastAsia"/>
-          <w:b w:val="0"/>
-          <w:bCs/>
-          <w:color w:val="000000" w:themeColor="text1"/>
-          <w:sz w:val="24"/>
-          <w:szCs w:val="24"/>
-        </w:rPr>
-        <w:t>13</w:t>
-      </w:r>
-      <w:r>
-        <w:rPr>
-          <w:rStyle w:val="a8"/>
-          <w:rFonts w:ascii="宋体" w:eastAsia="宋体" w:hAnsi="宋体" w:cs="宋体" w:hint="eastAsia"/>
-          <w:b w:val="0"/>
-          <w:bCs/>
-          <w:color w:val="000000" w:themeColor="text1"/>
-          <w:sz w:val="24"/>
-          <w:szCs w:val="24"/>
-        </w:rPr>
-        <w:t>】</w:t>
-      </w:r>
-      <w:r>
-        <w:rPr>
-          <w:rStyle w:val="a8"/>
-          <w:rFonts w:ascii="宋体" w:eastAsia="宋体" w:hAnsi="宋体" w:cs="宋体" w:hint="eastAsia"/>
-          <w:b w:val="0"/>
-          <w:bCs/>
-          <w:color w:val="000000" w:themeColor="text1"/>
-          <w:sz w:val="24"/>
-          <w:szCs w:val="24"/>
-        </w:rPr>
-        <w:t>IOS</w:t>
-      </w:r>
-      <w:r>
-        <w:rPr>
-          <w:rStyle w:val="a8"/>
-          <w:rFonts w:ascii="宋体" w:eastAsia="宋体" w:hAnsi="宋体" w:cs="宋体" w:hint="eastAsia"/>
-          <w:b w:val="0"/>
-          <w:bCs/>
-          <w:color w:val="000000" w:themeColor="text1"/>
-          <w:sz w:val="24"/>
-          <w:szCs w:val="24"/>
-        </w:rPr>
-        <w:t>手机桌面上的安易云图标</w:t>
-      </w:r>
-      <w:bookmarkStart w:id="0" w:name="_GoBack"/>
-      <w:bookmarkEnd w:id="0"/>
-      <w:r>
-        <w:rPr>
-          <w:rStyle w:val="a8"/>
-          <w:rFonts w:ascii="宋体" w:eastAsia="宋体" w:hAnsi="宋体" w:cs="宋体" w:hint="eastAsia"/>
-          <w:b w:val="0"/>
-          <w:bCs/>
-          <w:color w:val="000000" w:themeColor="text1"/>
-          <w:sz w:val="24"/>
-          <w:szCs w:val="24"/>
-        </w:rPr>
-        <w:t>右上角的消息数字不对</w:t>
+        <w:t>【13】IOS手机桌面上的安易云图标右上角的消息数字不对</w:t>
       </w:r>
     </w:p>
     <w:tbl>
@@ -8172,15 +7304,7 @@
                 <w:sz w:val="24"/>
                 <w:szCs w:val="24"/>
               </w:rPr>
-              <w:t>2.</w:t>
-            </w:r>
-            <w:r>
-              <w:rPr>
-                <w:rFonts w:ascii="宋体" w:eastAsia="宋体" w:hAnsi="宋体" w:cs="宋体"/>
-                <w:sz w:val="24"/>
-                <w:szCs w:val="24"/>
-              </w:rPr>
-              <w:t>数字是</w:t>
+              <w:t>2.数字是</w:t>
             </w:r>
             <w:r>
               <w:rPr>
@@ -8241,23 +7365,7 @@
                 <w:sz w:val="24"/>
                 <w:szCs w:val="24"/>
               </w:rPr>
-              <w:t>2.</w:t>
-            </w:r>
-            <w:r>
-              <w:rPr>
-                <w:rFonts w:ascii="宋体" w:eastAsia="宋体" w:hAnsi="宋体" w:cs="宋体"/>
-                <w:sz w:val="24"/>
-                <w:szCs w:val="24"/>
-              </w:rPr>
-              <w:t>数字是</w:t>
-            </w:r>
-            <w:r>
-              <w:rPr>
-                <w:rFonts w:ascii="宋体" w:eastAsia="宋体" w:hAnsi="宋体" w:cs="宋体"/>
-                <w:sz w:val="24"/>
-                <w:szCs w:val="24"/>
-              </w:rPr>
-              <w:t>2</w:t>
+              <w:t>2.数字是2</w:t>
             </w:r>
           </w:p>
         </w:tc>

--- a/文档/ios测试报告.docx
+++ b/文档/ios测试报告.docx
@@ -460,7 +460,7 @@
           <w:rFonts w:ascii="宋体" w:eastAsia="宋体" w:hAnsi="宋体" w:cs="宋体"/>
           <w:b w:val="0"/>
           <w:bCs/>
-          <w:color w:val="000000" w:themeColor="text1"/>
+          <w:color w:val="E7E6E6" w:themeColor="background2"/>
           <w:sz w:val="24"/>
           <w:szCs w:val="24"/>
         </w:rPr>
@@ -471,7 +471,7 @@
           <w:rFonts w:ascii="宋体" w:eastAsia="宋体" w:hAnsi="宋体" w:cs="宋体" w:hint="eastAsia"/>
           <w:b w:val="0"/>
           <w:bCs/>
-          <w:color w:val="000000" w:themeColor="text1"/>
+          <w:color w:val="E7E6E6" w:themeColor="background2"/>
           <w:sz w:val="24"/>
           <w:szCs w:val="24"/>
         </w:rPr>
@@ -499,14 +499,14 @@
             <w:pPr>
               <w:spacing w:line="360" w:lineRule="auto"/>
               <w:rPr>
-                <w:color w:val="000000" w:themeColor="text1"/>
-                <w:szCs w:val="21"/>
-              </w:rPr>
-            </w:pPr>
-            <w:r>
-              <w:rPr>
-                <w:rFonts w:hint="eastAsia"/>
-                <w:color w:val="000000" w:themeColor="text1"/>
+                <w:color w:val="E7E6E6" w:themeColor="background2"/>
+                <w:szCs w:val="21"/>
+              </w:rPr>
+            </w:pPr>
+            <w:r>
+              <w:rPr>
+                <w:rFonts w:hint="eastAsia"/>
+                <w:color w:val="E7E6E6" w:themeColor="background2"/>
                 <w:szCs w:val="21"/>
               </w:rPr>
               <w:t>问题编号：</w:t>
@@ -521,14 +521,14 @@
             <w:pPr>
               <w:spacing w:line="360" w:lineRule="auto"/>
               <w:rPr>
-                <w:color w:val="000000" w:themeColor="text1"/>
-                <w:szCs w:val="21"/>
-              </w:rPr>
-            </w:pPr>
-            <w:r>
-              <w:rPr>
-                <w:rFonts w:hint="eastAsia"/>
-                <w:color w:val="000000" w:themeColor="text1"/>
+                <w:color w:val="E7E6E6" w:themeColor="background2"/>
+                <w:szCs w:val="21"/>
+              </w:rPr>
+            </w:pPr>
+            <w:r>
+              <w:rPr>
+                <w:rFonts w:hint="eastAsia"/>
+                <w:color w:val="E7E6E6" w:themeColor="background2"/>
                 <w:szCs w:val="21"/>
               </w:rPr>
               <w:t>2</w:t>
@@ -545,14 +545,14 @@
             <w:pPr>
               <w:spacing w:line="360" w:lineRule="auto"/>
               <w:rPr>
-                <w:color w:val="000000" w:themeColor="text1"/>
-                <w:szCs w:val="21"/>
-              </w:rPr>
-            </w:pPr>
-            <w:r>
-              <w:rPr>
-                <w:rFonts w:hint="eastAsia"/>
-                <w:color w:val="000000" w:themeColor="text1"/>
+                <w:color w:val="E7E6E6" w:themeColor="background2"/>
+                <w:szCs w:val="21"/>
+              </w:rPr>
+            </w:pPr>
+            <w:r>
+              <w:rPr>
+                <w:rFonts w:hint="eastAsia"/>
+                <w:color w:val="E7E6E6" w:themeColor="background2"/>
                 <w:szCs w:val="21"/>
               </w:rPr>
               <w:t>所属模块：</w:t>
@@ -567,14 +567,14 @@
             <w:pPr>
               <w:spacing w:line="360" w:lineRule="auto"/>
               <w:rPr>
-                <w:color w:val="000000" w:themeColor="text1"/>
-                <w:szCs w:val="21"/>
-              </w:rPr>
-            </w:pPr>
-            <w:r>
-              <w:rPr>
-                <w:rFonts w:hint="eastAsia"/>
-                <w:color w:val="000000" w:themeColor="text1"/>
+                <w:color w:val="E7E6E6" w:themeColor="background2"/>
+                <w:szCs w:val="21"/>
+              </w:rPr>
+            </w:pPr>
+            <w:r>
+              <w:rPr>
+                <w:rFonts w:hint="eastAsia"/>
+                <w:color w:val="E7E6E6" w:themeColor="background2"/>
                 <w:szCs w:val="21"/>
               </w:rPr>
               <w:t>【设备服务】</w:t>
@@ -591,14 +591,14 @@
             <w:pPr>
               <w:spacing w:line="360" w:lineRule="auto"/>
               <w:rPr>
-                <w:color w:val="000000" w:themeColor="text1"/>
-                <w:szCs w:val="21"/>
-              </w:rPr>
-            </w:pPr>
-            <w:r>
-              <w:rPr>
-                <w:rFonts w:hint="eastAsia"/>
-                <w:color w:val="000000" w:themeColor="text1"/>
+                <w:color w:val="E7E6E6" w:themeColor="background2"/>
+                <w:szCs w:val="21"/>
+              </w:rPr>
+            </w:pPr>
+            <w:r>
+              <w:rPr>
+                <w:rFonts w:hint="eastAsia"/>
+                <w:color w:val="E7E6E6" w:themeColor="background2"/>
                 <w:szCs w:val="21"/>
               </w:rPr>
               <w:t>严重程度：</w:t>
@@ -613,14 +613,14 @@
             <w:pPr>
               <w:spacing w:line="360" w:lineRule="auto"/>
               <w:rPr>
-                <w:color w:val="000000" w:themeColor="text1"/>
-                <w:szCs w:val="21"/>
-              </w:rPr>
-            </w:pPr>
-            <w:r>
-              <w:rPr>
-                <w:rFonts w:hint="eastAsia"/>
-                <w:color w:val="000000" w:themeColor="text1"/>
+                <w:color w:val="E7E6E6" w:themeColor="background2"/>
+                <w:szCs w:val="21"/>
+              </w:rPr>
+            </w:pPr>
+            <w:r>
+              <w:rPr>
+                <w:rFonts w:hint="eastAsia"/>
+                <w:color w:val="E7E6E6" w:themeColor="background2"/>
                 <w:szCs w:val="21"/>
               </w:rPr>
               <w:t>严重</w:t>
@@ -637,14 +637,14 @@
             <w:pPr>
               <w:spacing w:line="360" w:lineRule="auto"/>
               <w:rPr>
-                <w:color w:val="000000" w:themeColor="text1"/>
-                <w:szCs w:val="21"/>
-              </w:rPr>
-            </w:pPr>
-            <w:r>
-              <w:rPr>
-                <w:rFonts w:hint="eastAsia"/>
-                <w:color w:val="000000" w:themeColor="text1"/>
+                <w:color w:val="E7E6E6" w:themeColor="background2"/>
+                <w:szCs w:val="21"/>
+              </w:rPr>
+            </w:pPr>
+            <w:r>
+              <w:rPr>
+                <w:rFonts w:hint="eastAsia"/>
+                <w:color w:val="E7E6E6" w:themeColor="background2"/>
                 <w:szCs w:val="21"/>
               </w:rPr>
               <w:t>操作步骤：</w:t>
@@ -659,14 +659,14 @@
             <w:pPr>
               <w:spacing w:line="360" w:lineRule="auto"/>
               <w:rPr>
-                <w:color w:val="000000" w:themeColor="text1"/>
-                <w:szCs w:val="21"/>
-              </w:rPr>
-            </w:pPr>
-            <w:r>
-              <w:rPr>
-                <w:rFonts w:hint="eastAsia"/>
-                <w:color w:val="000000" w:themeColor="text1"/>
+                <w:color w:val="E7E6E6" w:themeColor="background2"/>
+                <w:szCs w:val="21"/>
+              </w:rPr>
+            </w:pPr>
+            <w:r>
+              <w:rPr>
+                <w:rFonts w:hint="eastAsia"/>
+                <w:color w:val="E7E6E6" w:themeColor="background2"/>
                 <w:szCs w:val="21"/>
               </w:rPr>
               <w:t>1.</w:t>
@@ -674,7 +674,7 @@
             <w:r>
               <w:rPr>
                 <w:rFonts w:hint="eastAsia"/>
-                <w:color w:val="000000" w:themeColor="text1"/>
+                <w:color w:val="E7E6E6" w:themeColor="background2"/>
                 <w:szCs w:val="21"/>
               </w:rPr>
               <w:t>分别登录</w:t>
@@ -682,7 +682,7 @@
             <w:r>
               <w:rPr>
                 <w:rFonts w:hint="eastAsia"/>
-                <w:color w:val="000000" w:themeColor="text1"/>
+                <w:color w:val="E7E6E6" w:themeColor="background2"/>
                 <w:szCs w:val="21"/>
               </w:rPr>
               <w:t>IOS</w:t>
@@ -690,7 +690,7 @@
             <w:r>
               <w:rPr>
                 <w:rFonts w:hint="eastAsia"/>
-                <w:color w:val="000000" w:themeColor="text1"/>
+                <w:color w:val="E7E6E6" w:themeColor="background2"/>
                 <w:szCs w:val="21"/>
               </w:rPr>
               <w:t>、</w:t>
@@ -698,7 +698,7 @@
             <w:r>
               <w:rPr>
                 <w:rFonts w:hint="eastAsia"/>
-                <w:color w:val="000000" w:themeColor="text1"/>
+                <w:color w:val="E7E6E6" w:themeColor="background2"/>
                 <w:szCs w:val="21"/>
               </w:rPr>
               <w:t xml:space="preserve">android APP </w:t>
@@ -706,7 +706,7 @@
             <w:r>
               <w:rPr>
                 <w:rFonts w:hint="eastAsia"/>
-                <w:color w:val="000000" w:themeColor="text1"/>
+                <w:color w:val="E7E6E6" w:themeColor="background2"/>
                 <w:szCs w:val="21"/>
               </w:rPr>
               <w:t>查看【设备服务】</w:t>
@@ -723,14 +723,14 @@
             <w:pPr>
               <w:spacing w:line="360" w:lineRule="auto"/>
               <w:rPr>
-                <w:color w:val="000000" w:themeColor="text1"/>
-                <w:szCs w:val="21"/>
-              </w:rPr>
-            </w:pPr>
-            <w:r>
-              <w:rPr>
-                <w:rFonts w:hint="eastAsia"/>
-                <w:color w:val="000000" w:themeColor="text1"/>
+                <w:color w:val="E7E6E6" w:themeColor="background2"/>
+                <w:szCs w:val="21"/>
+              </w:rPr>
+            </w:pPr>
+            <w:r>
+              <w:rPr>
+                <w:rFonts w:hint="eastAsia"/>
+                <w:color w:val="E7E6E6" w:themeColor="background2"/>
                 <w:szCs w:val="21"/>
               </w:rPr>
               <w:t>期望结果：</w:t>
@@ -748,14 +748,14 @@
               </w:tabs>
               <w:jc w:val="left"/>
               <w:rPr>
-                <w:color w:val="000000" w:themeColor="text1"/>
-                <w:szCs w:val="21"/>
-              </w:rPr>
-            </w:pPr>
-            <w:r>
-              <w:rPr>
-                <w:rFonts w:hint="eastAsia"/>
-                <w:color w:val="000000" w:themeColor="text1"/>
+                <w:color w:val="E7E6E6" w:themeColor="background2"/>
+                <w:szCs w:val="21"/>
+              </w:rPr>
+            </w:pPr>
+            <w:r>
+              <w:rPr>
+                <w:rFonts w:hint="eastAsia"/>
+                <w:color w:val="E7E6E6" w:themeColor="background2"/>
                 <w:szCs w:val="21"/>
               </w:rPr>
               <w:t>1.</w:t>
@@ -766,7 +766,7 @@
                 <w:rFonts w:ascii="宋体" w:eastAsia="宋体" w:hAnsi="宋体" w:cs="宋体" w:hint="eastAsia"/>
                 <w:b w:val="0"/>
                 <w:bCs/>
-                <w:color w:val="000000" w:themeColor="text1"/>
+                <w:color w:val="E7E6E6" w:themeColor="background2"/>
                 <w:sz w:val="24"/>
                 <w:szCs w:val="24"/>
               </w:rPr>
@@ -787,14 +787,14 @@
             <w:pPr>
               <w:spacing w:line="360" w:lineRule="auto"/>
               <w:rPr>
-                <w:color w:val="000000" w:themeColor="text1"/>
-                <w:szCs w:val="21"/>
-              </w:rPr>
-            </w:pPr>
-            <w:r>
-              <w:rPr>
-                <w:rFonts w:hint="eastAsia"/>
-                <w:color w:val="000000" w:themeColor="text1"/>
+                <w:color w:val="E7E6E6" w:themeColor="background2"/>
+                <w:szCs w:val="21"/>
+              </w:rPr>
+            </w:pPr>
+            <w:r>
+              <w:rPr>
+                <w:rFonts w:hint="eastAsia"/>
+                <w:color w:val="E7E6E6" w:themeColor="background2"/>
                 <w:szCs w:val="21"/>
               </w:rPr>
               <w:t>实际结果：</w:t>
@@ -809,14 +809,14 @@
             <w:pPr>
               <w:spacing w:line="360" w:lineRule="auto"/>
               <w:rPr>
-                <w:color w:val="000000" w:themeColor="text1"/>
-                <w:szCs w:val="21"/>
-              </w:rPr>
-            </w:pPr>
-            <w:r>
-              <w:rPr>
-                <w:rFonts w:hint="eastAsia"/>
-                <w:color w:val="000000" w:themeColor="text1"/>
+                <w:color w:val="E7E6E6" w:themeColor="background2"/>
+                <w:szCs w:val="21"/>
+              </w:rPr>
+            </w:pPr>
+            <w:r>
+              <w:rPr>
+                <w:rFonts w:hint="eastAsia"/>
+                <w:color w:val="E7E6E6" w:themeColor="background2"/>
                 <w:szCs w:val="21"/>
               </w:rPr>
               <w:t>1.</w:t>
@@ -827,7 +827,7 @@
                 <w:rFonts w:ascii="宋体" w:eastAsia="宋体" w:hAnsi="宋体" w:cs="宋体" w:hint="eastAsia"/>
                 <w:b w:val="0"/>
                 <w:bCs/>
-                <w:color w:val="000000" w:themeColor="text1"/>
+                <w:color w:val="E7E6E6" w:themeColor="background2"/>
                 <w:sz w:val="24"/>
                 <w:szCs w:val="24"/>
               </w:rPr>
@@ -845,14 +845,14 @@
             <w:pPr>
               <w:spacing w:line="360" w:lineRule="auto"/>
               <w:rPr>
-                <w:color w:val="000000" w:themeColor="text1"/>
-                <w:szCs w:val="21"/>
-              </w:rPr>
-            </w:pPr>
-            <w:r>
-              <w:rPr>
-                <w:rFonts w:hint="eastAsia"/>
-                <w:color w:val="000000" w:themeColor="text1"/>
+                <w:color w:val="E7E6E6" w:themeColor="background2"/>
+                <w:szCs w:val="21"/>
+              </w:rPr>
+            </w:pPr>
+            <w:r>
+              <w:rPr>
+                <w:rFonts w:hint="eastAsia"/>
+                <w:color w:val="E7E6E6" w:themeColor="background2"/>
                 <w:szCs w:val="21"/>
               </w:rPr>
               <w:lastRenderedPageBreak/>
@@ -868,14 +868,14 @@
             <w:pPr>
               <w:spacing w:line="360" w:lineRule="auto"/>
               <w:rPr>
-                <w:color w:val="000000" w:themeColor="text1"/>
-                <w:szCs w:val="21"/>
-              </w:rPr>
-            </w:pPr>
-            <w:r>
-              <w:rPr>
-                <w:rFonts w:hint="eastAsia"/>
-                <w:color w:val="000000" w:themeColor="text1"/>
+                <w:color w:val="E7E6E6" w:themeColor="background2"/>
+                <w:szCs w:val="21"/>
+              </w:rPr>
+            </w:pPr>
+            <w:r>
+              <w:rPr>
+                <w:rFonts w:hint="eastAsia"/>
+                <w:color w:val="E7E6E6" w:themeColor="background2"/>
                 <w:szCs w:val="21"/>
               </w:rPr>
               <w:t xml:space="preserve">      </w:t>
@@ -884,6 +884,7 @@
               <w:rPr>
                 <w:rFonts w:ascii="宋体" w:eastAsia="宋体" w:hAnsi="宋体" w:cs="宋体"/>
                 <w:noProof/>
+                <w:color w:val="E7E6E6" w:themeColor="background2"/>
                 <w:sz w:val="24"/>
                 <w:szCs w:val="24"/>
               </w:rPr>
@@ -933,6 +934,7 @@
               <w:rPr>
                 <w:rFonts w:ascii="宋体" w:eastAsia="宋体" w:hAnsi="宋体" w:cs="宋体"/>
                 <w:noProof/>
+                <w:color w:val="E7E6E6" w:themeColor="background2"/>
                 <w:sz w:val="24"/>
                 <w:szCs w:val="24"/>
               </w:rPr>
@@ -990,14 +992,14 @@
             <w:pPr>
               <w:spacing w:line="360" w:lineRule="auto"/>
               <w:rPr>
-                <w:color w:val="000000" w:themeColor="text1"/>
-                <w:szCs w:val="21"/>
-              </w:rPr>
-            </w:pPr>
-            <w:r>
-              <w:rPr>
-                <w:rFonts w:hint="eastAsia"/>
-                <w:color w:val="000000" w:themeColor="text1"/>
+                <w:color w:val="E7E6E6" w:themeColor="background2"/>
+                <w:szCs w:val="21"/>
+              </w:rPr>
+            </w:pPr>
+            <w:r>
+              <w:rPr>
+                <w:rFonts w:hint="eastAsia"/>
+                <w:color w:val="E7E6E6" w:themeColor="background2"/>
                 <w:szCs w:val="21"/>
               </w:rPr>
               <w:t>备注</w:t>
@@ -1019,7 +1021,7 @@
                 <w:rFonts w:ascii="宋体" w:eastAsia="宋体" w:hAnsi="宋体" w:cs="宋体"/>
                 <w:b w:val="0"/>
                 <w:bCs/>
-                <w:color w:val="000000" w:themeColor="text1"/>
+                <w:color w:val="E7E6E6" w:themeColor="background2"/>
                 <w:sz w:val="24"/>
                 <w:szCs w:val="24"/>
               </w:rPr>
@@ -1747,8 +1749,6 @@
               </w:rPr>
               <w:t>严重</w:t>
             </w:r>
-            <w:bookmarkStart w:id="0" w:name="_GoBack"/>
-            <w:bookmarkEnd w:id="0"/>
           </w:p>
         </w:tc>
       </w:tr>
@@ -4068,7 +4068,7 @@
               <w:jc w:val="left"/>
               <w:rPr>
                 <w:rStyle w:val="a8"/>
-                <w:rFonts w:ascii="宋体" w:eastAsia="宋体" w:hAnsi="宋体" w:cs="宋体"/>
+                <w:rFonts w:ascii="宋体" w:eastAsia="宋体" w:hAnsi="宋体" w:cs="宋体" w:hint="eastAsia"/>
                 <w:b w:val="0"/>
                 <w:bCs/>
                 <w:color w:val="000000" w:themeColor="text1"/>
@@ -4088,6 +4088,8 @@
               </w:rPr>
               <w:t>（消息中心中的几个界面都有这情况）</w:t>
             </w:r>
+            <w:bookmarkStart w:id="0" w:name="_GoBack"/>
+            <w:bookmarkEnd w:id="0"/>
           </w:p>
         </w:tc>
       </w:tr>
@@ -5090,7 +5092,7 @@
           <w:rFonts w:ascii="宋体" w:eastAsia="宋体" w:hAnsi="宋体" w:cs="宋体"/>
           <w:b w:val="0"/>
           <w:bCs/>
-          <w:color w:val="000000" w:themeColor="text1"/>
+          <w:color w:val="E7E6E6" w:themeColor="background2"/>
           <w:sz w:val="24"/>
           <w:szCs w:val="24"/>
         </w:rPr>
@@ -5101,7 +5103,7 @@
           <w:rFonts w:ascii="宋体" w:eastAsia="宋体" w:hAnsi="宋体" w:cs="宋体" w:hint="eastAsia"/>
           <w:b w:val="0"/>
           <w:bCs/>
-          <w:color w:val="000000" w:themeColor="text1"/>
+          <w:color w:val="E7E6E6" w:themeColor="background2"/>
           <w:sz w:val="24"/>
           <w:szCs w:val="24"/>
         </w:rPr>
@@ -5129,14 +5131,14 @@
             <w:pPr>
               <w:spacing w:line="360" w:lineRule="auto"/>
               <w:rPr>
-                <w:color w:val="000000" w:themeColor="text1"/>
-                <w:szCs w:val="21"/>
-              </w:rPr>
-            </w:pPr>
-            <w:r>
-              <w:rPr>
-                <w:rFonts w:hint="eastAsia"/>
-                <w:color w:val="000000" w:themeColor="text1"/>
+                <w:color w:val="E7E6E6" w:themeColor="background2"/>
+                <w:szCs w:val="21"/>
+              </w:rPr>
+            </w:pPr>
+            <w:r>
+              <w:rPr>
+                <w:rFonts w:hint="eastAsia"/>
+                <w:color w:val="E7E6E6" w:themeColor="background2"/>
                 <w:szCs w:val="21"/>
               </w:rPr>
               <w:t>问题编号：</w:t>
@@ -5151,14 +5153,14 @@
             <w:pPr>
               <w:spacing w:line="360" w:lineRule="auto"/>
               <w:rPr>
-                <w:color w:val="000000" w:themeColor="text1"/>
-                <w:szCs w:val="21"/>
-              </w:rPr>
-            </w:pPr>
-            <w:r>
-              <w:rPr>
-                <w:rFonts w:hint="eastAsia"/>
-                <w:color w:val="000000" w:themeColor="text1"/>
+                <w:color w:val="E7E6E6" w:themeColor="background2"/>
+                <w:szCs w:val="21"/>
+              </w:rPr>
+            </w:pPr>
+            <w:r>
+              <w:rPr>
+                <w:rFonts w:hint="eastAsia"/>
+                <w:color w:val="E7E6E6" w:themeColor="background2"/>
                 <w:szCs w:val="21"/>
               </w:rPr>
               <w:t>9</w:t>
@@ -5175,14 +5177,14 @@
             <w:pPr>
               <w:spacing w:line="360" w:lineRule="auto"/>
               <w:rPr>
-                <w:color w:val="000000" w:themeColor="text1"/>
-                <w:szCs w:val="21"/>
-              </w:rPr>
-            </w:pPr>
-            <w:r>
-              <w:rPr>
-                <w:rFonts w:hint="eastAsia"/>
-                <w:color w:val="000000" w:themeColor="text1"/>
+                <w:color w:val="E7E6E6" w:themeColor="background2"/>
+                <w:szCs w:val="21"/>
+              </w:rPr>
+            </w:pPr>
+            <w:r>
+              <w:rPr>
+                <w:rFonts w:hint="eastAsia"/>
+                <w:color w:val="E7E6E6" w:themeColor="background2"/>
                 <w:szCs w:val="21"/>
               </w:rPr>
               <w:t>所属模块：</w:t>
@@ -5197,7 +5199,7 @@
             <w:pPr>
               <w:spacing w:line="360" w:lineRule="auto"/>
               <w:rPr>
-                <w:color w:val="000000" w:themeColor="text1"/>
+                <w:color w:val="E7E6E6" w:themeColor="background2"/>
                 <w:szCs w:val="21"/>
               </w:rPr>
             </w:pPr>
@@ -5207,7 +5209,7 @@
                 <w:rFonts w:ascii="宋体" w:eastAsia="宋体" w:hAnsi="宋体" w:cs="宋体" w:hint="eastAsia"/>
                 <w:b w:val="0"/>
                 <w:bCs/>
-                <w:color w:val="000000" w:themeColor="text1"/>
+                <w:color w:val="E7E6E6" w:themeColor="background2"/>
                 <w:sz w:val="24"/>
                 <w:szCs w:val="24"/>
               </w:rPr>
@@ -5225,14 +5227,14 @@
             <w:pPr>
               <w:spacing w:line="360" w:lineRule="auto"/>
               <w:rPr>
-                <w:color w:val="000000" w:themeColor="text1"/>
-                <w:szCs w:val="21"/>
-              </w:rPr>
-            </w:pPr>
-            <w:r>
-              <w:rPr>
-                <w:rFonts w:hint="eastAsia"/>
-                <w:color w:val="000000" w:themeColor="text1"/>
+                <w:color w:val="E7E6E6" w:themeColor="background2"/>
+                <w:szCs w:val="21"/>
+              </w:rPr>
+            </w:pPr>
+            <w:r>
+              <w:rPr>
+                <w:rFonts w:hint="eastAsia"/>
+                <w:color w:val="E7E6E6" w:themeColor="background2"/>
                 <w:szCs w:val="21"/>
               </w:rPr>
               <w:t>严重程度：</w:t>
@@ -5247,14 +5249,14 @@
             <w:pPr>
               <w:spacing w:line="360" w:lineRule="auto"/>
               <w:rPr>
-                <w:color w:val="000000" w:themeColor="text1"/>
-                <w:szCs w:val="21"/>
-              </w:rPr>
-            </w:pPr>
-            <w:r>
-              <w:rPr>
-                <w:rFonts w:hint="eastAsia"/>
-                <w:color w:val="000000" w:themeColor="text1"/>
+                <w:color w:val="E7E6E6" w:themeColor="background2"/>
+                <w:szCs w:val="21"/>
+              </w:rPr>
+            </w:pPr>
+            <w:r>
+              <w:rPr>
+                <w:rFonts w:hint="eastAsia"/>
+                <w:color w:val="E7E6E6" w:themeColor="background2"/>
                 <w:szCs w:val="21"/>
               </w:rPr>
               <w:t>严重</w:t>
@@ -5271,14 +5273,14 @@
             <w:pPr>
               <w:spacing w:line="360" w:lineRule="auto"/>
               <w:rPr>
-                <w:color w:val="000000" w:themeColor="text1"/>
-                <w:szCs w:val="21"/>
-              </w:rPr>
-            </w:pPr>
-            <w:r>
-              <w:rPr>
-                <w:rFonts w:hint="eastAsia"/>
-                <w:color w:val="000000" w:themeColor="text1"/>
+                <w:color w:val="E7E6E6" w:themeColor="background2"/>
+                <w:szCs w:val="21"/>
+              </w:rPr>
+            </w:pPr>
+            <w:r>
+              <w:rPr>
+                <w:rFonts w:hint="eastAsia"/>
+                <w:color w:val="E7E6E6" w:themeColor="background2"/>
                 <w:szCs w:val="21"/>
               </w:rPr>
               <w:t>操作步骤：</w:t>
@@ -5294,7 +5296,7 @@
               <w:pStyle w:val="a7"/>
               <w:widowControl/>
               <w:rPr>
-                <w:color w:val="000000" w:themeColor="text1"/>
+                <w:color w:val="E7E6E6" w:themeColor="background2"/>
                 <w:sz w:val="21"/>
                 <w:szCs w:val="18"/>
               </w:rPr>
@@ -5302,7 +5304,7 @@
             <w:r>
               <w:rPr>
                 <w:rFonts w:hint="eastAsia"/>
-                <w:color w:val="000000" w:themeColor="text1"/>
+                <w:color w:val="E7E6E6" w:themeColor="background2"/>
                 <w:sz w:val="21"/>
                 <w:szCs w:val="18"/>
               </w:rPr>
@@ -5311,7 +5313,7 @@
             <w:r>
               <w:rPr>
                 <w:rFonts w:hint="eastAsia"/>
-                <w:color w:val="000000" w:themeColor="text1"/>
+                <w:color w:val="E7E6E6" w:themeColor="background2"/>
                 <w:sz w:val="21"/>
                 <w:szCs w:val="18"/>
               </w:rPr>
@@ -5320,7 +5322,7 @@
             <w:r>
               <w:rPr>
                 <w:rFonts w:hint="eastAsia"/>
-                <w:color w:val="000000" w:themeColor="text1"/>
+                <w:color w:val="E7E6E6" w:themeColor="background2"/>
                 <w:sz w:val="21"/>
                 <w:szCs w:val="18"/>
               </w:rPr>
@@ -5329,7 +5331,7 @@
             <w:r>
               <w:rPr>
                 <w:rFonts w:hint="eastAsia"/>
-                <w:color w:val="000000" w:themeColor="text1"/>
+                <w:color w:val="E7E6E6" w:themeColor="background2"/>
                 <w:sz w:val="21"/>
                 <w:szCs w:val="18"/>
               </w:rPr>
@@ -5350,14 +5352,14 @@
             <w:pPr>
               <w:spacing w:line="360" w:lineRule="auto"/>
               <w:rPr>
-                <w:color w:val="000000" w:themeColor="text1"/>
-                <w:szCs w:val="21"/>
-              </w:rPr>
-            </w:pPr>
-            <w:r>
-              <w:rPr>
-                <w:rFonts w:hint="eastAsia"/>
-                <w:color w:val="000000" w:themeColor="text1"/>
+                <w:color w:val="E7E6E6" w:themeColor="background2"/>
+                <w:szCs w:val="21"/>
+              </w:rPr>
+            </w:pPr>
+            <w:r>
+              <w:rPr>
+                <w:rFonts w:hint="eastAsia"/>
+                <w:color w:val="E7E6E6" w:themeColor="background2"/>
                 <w:szCs w:val="21"/>
               </w:rPr>
               <w:t>期望结果：</w:t>
@@ -5375,7 +5377,7 @@
               </w:tabs>
               <w:jc w:val="left"/>
               <w:rPr>
-                <w:color w:val="000000" w:themeColor="text1"/>
+                <w:color w:val="E7E6E6" w:themeColor="background2"/>
                 <w:sz w:val="18"/>
                 <w:szCs w:val="18"/>
               </w:rPr>
@@ -5383,7 +5385,7 @@
             <w:r>
               <w:rPr>
                 <w:rFonts w:hint="eastAsia"/>
-                <w:color w:val="000000" w:themeColor="text1"/>
+                <w:color w:val="E7E6E6" w:themeColor="background2"/>
                 <w:sz w:val="18"/>
                 <w:szCs w:val="18"/>
               </w:rPr>
@@ -5392,7 +5394,7 @@
             <w:r>
               <w:rPr>
                 <w:rFonts w:hint="eastAsia"/>
-                <w:color w:val="000000" w:themeColor="text1"/>
+                <w:color w:val="E7E6E6" w:themeColor="background2"/>
                 <w:sz w:val="18"/>
                 <w:szCs w:val="18"/>
               </w:rPr>
@@ -5401,7 +5403,7 @@
             <w:r>
               <w:rPr>
                 <w:rFonts w:hint="eastAsia"/>
-                <w:color w:val="000000" w:themeColor="text1"/>
+                <w:color w:val="E7E6E6" w:themeColor="background2"/>
                 <w:sz w:val="18"/>
                 <w:szCs w:val="18"/>
               </w:rPr>
@@ -5410,7 +5412,7 @@
             <w:r>
               <w:rPr>
                 <w:rFonts w:hint="eastAsia"/>
-                <w:color w:val="000000" w:themeColor="text1"/>
+                <w:color w:val="E7E6E6" w:themeColor="background2"/>
                 <w:sz w:val="18"/>
                 <w:szCs w:val="18"/>
               </w:rPr>
@@ -5431,14 +5433,14 @@
             <w:pPr>
               <w:spacing w:line="360" w:lineRule="auto"/>
               <w:rPr>
-                <w:color w:val="000000" w:themeColor="text1"/>
-                <w:szCs w:val="21"/>
-              </w:rPr>
-            </w:pPr>
-            <w:r>
-              <w:rPr>
-                <w:rFonts w:hint="eastAsia"/>
-                <w:color w:val="000000" w:themeColor="text1"/>
+                <w:color w:val="E7E6E6" w:themeColor="background2"/>
+                <w:szCs w:val="21"/>
+              </w:rPr>
+            </w:pPr>
+            <w:r>
+              <w:rPr>
+                <w:rFonts w:hint="eastAsia"/>
+                <w:color w:val="E7E6E6" w:themeColor="background2"/>
                 <w:szCs w:val="21"/>
               </w:rPr>
               <w:t>实际结果：</w:t>
@@ -5456,7 +5458,7 @@
               </w:tabs>
               <w:jc w:val="left"/>
               <w:rPr>
-                <w:color w:val="000000" w:themeColor="text1"/>
+                <w:color w:val="E7E6E6" w:themeColor="background2"/>
                 <w:sz w:val="18"/>
                 <w:szCs w:val="18"/>
               </w:rPr>
@@ -5464,7 +5466,7 @@
             <w:r>
               <w:rPr>
                 <w:rFonts w:hint="eastAsia"/>
-                <w:color w:val="000000" w:themeColor="text1"/>
+                <w:color w:val="E7E6E6" w:themeColor="background2"/>
                 <w:sz w:val="18"/>
                 <w:szCs w:val="18"/>
               </w:rPr>
@@ -5473,7 +5475,7 @@
             <w:r>
               <w:rPr>
                 <w:rFonts w:hint="eastAsia"/>
-                <w:color w:val="000000" w:themeColor="text1"/>
+                <w:color w:val="E7E6E6" w:themeColor="background2"/>
                 <w:sz w:val="18"/>
                 <w:szCs w:val="18"/>
               </w:rPr>
@@ -5494,14 +5496,14 @@
             <w:pPr>
               <w:spacing w:line="360" w:lineRule="auto"/>
               <w:rPr>
-                <w:color w:val="000000" w:themeColor="text1"/>
-                <w:szCs w:val="21"/>
-              </w:rPr>
-            </w:pPr>
-            <w:r>
-              <w:rPr>
-                <w:rFonts w:hint="eastAsia"/>
-                <w:color w:val="000000" w:themeColor="text1"/>
+                <w:color w:val="E7E6E6" w:themeColor="background2"/>
+                <w:szCs w:val="21"/>
+              </w:rPr>
+            </w:pPr>
+            <w:r>
+              <w:rPr>
+                <w:rFonts w:hint="eastAsia"/>
+                <w:color w:val="E7E6E6" w:themeColor="background2"/>
                 <w:szCs w:val="21"/>
               </w:rPr>
               <w:t>附件资料：</w:t>
@@ -5517,30 +5519,30 @@
               <w:pStyle w:val="a7"/>
               <w:widowControl/>
               <w:rPr>
-                <w:color w:val="000000" w:themeColor="text1"/>
-                <w:szCs w:val="21"/>
-              </w:rPr>
-            </w:pPr>
-          </w:p>
-        </w:tc>
-      </w:tr>
-      <w:tr>
-        <w:tc>
-          <w:tcPr>
-            <w:tcW w:w="1998" w:type="dxa"/>
-          </w:tcPr>
-          <w:p>
-            <w:pPr>
-              <w:spacing w:line="360" w:lineRule="auto"/>
-              <w:rPr>
-                <w:color w:val="000000" w:themeColor="text1"/>
-                <w:szCs w:val="21"/>
-              </w:rPr>
-            </w:pPr>
-            <w:r>
-              <w:rPr>
-                <w:rFonts w:hint="eastAsia"/>
-                <w:color w:val="000000" w:themeColor="text1"/>
+                <w:color w:val="E7E6E6" w:themeColor="background2"/>
+                <w:szCs w:val="21"/>
+              </w:rPr>
+            </w:pPr>
+          </w:p>
+        </w:tc>
+      </w:tr>
+      <w:tr>
+        <w:tc>
+          <w:tcPr>
+            <w:tcW w:w="1998" w:type="dxa"/>
+          </w:tcPr>
+          <w:p>
+            <w:pPr>
+              <w:spacing w:line="360" w:lineRule="auto"/>
+              <w:rPr>
+                <w:color w:val="E7E6E6" w:themeColor="background2"/>
+                <w:szCs w:val="21"/>
+              </w:rPr>
+            </w:pPr>
+            <w:r>
+              <w:rPr>
+                <w:rFonts w:hint="eastAsia"/>
+                <w:color w:val="E7E6E6" w:themeColor="background2"/>
                 <w:szCs w:val="21"/>
               </w:rPr>
               <w:t>备注</w:t>
@@ -5562,7 +5564,7 @@
                 <w:rFonts w:ascii="宋体" w:eastAsia="宋体" w:hAnsi="宋体" w:cs="宋体"/>
                 <w:b w:val="0"/>
                 <w:bCs/>
-                <w:color w:val="000000" w:themeColor="text1"/>
+                <w:color w:val="E7E6E6" w:themeColor="background2"/>
                 <w:sz w:val="24"/>
                 <w:szCs w:val="24"/>
               </w:rPr>
@@ -7058,6 +7060,9 @@
         </w:tc>
       </w:tr>
       <w:tr>
+        <w:trPr>
+          <w:trHeight w:val="479"/>
+        </w:trPr>
         <w:tc>
           <w:tcPr>
             <w:tcW w:w="1998" w:type="dxa"/>
